--- a/05 311510002_abstract_id.docx
+++ b/05 311510002_abstract_id.docx
@@ -2514,38 +2514,52 @@
           <w:i/>
           <w:spacing w:val="-8"/>
         </w:rPr>
+        <w:t xml:space="preserve">, </w:t>
+      </w:r>
+      <w:r>
+        <w:rPr>
+          <w:i/>
+          <w:spacing w:val="-8"/>
+        </w:rPr>
+        <w:t>CNN</w:t>
+      </w:r>
+      <w:r>
+        <w:rPr>
+          <w:i/>
+          <w:spacing w:val="-8"/>
+        </w:rPr>
         <w:t>,</w:t>
       </w:r>
-      <w:bookmarkStart w:id="0" w:name="_GoBack"/>
-      <w:bookmarkEnd w:id="0"/>
       <w:r>
         <w:rPr>
           <w:i/>
           <w:spacing w:val="-8"/>
         </w:rPr>
-        <w:t xml:space="preserve"> </w:t>
+        <w:t xml:space="preserve"> P3Net,</w:t>
       </w:r>
       <w:r>
         <w:rPr>
           <w:i/>
           <w:spacing w:val="-8"/>
         </w:rPr>
-        <w:t>CNN</w:t>
+        <w:t xml:space="preserve"> </w:t>
       </w:r>
       <w:r>
         <w:rPr>
           <w:i/>
           <w:spacing w:val="-8"/>
         </w:rPr>
-        <w:t>,</w:t>
-      </w:r>
+        <w:t xml:space="preserve">Color Constancy, Color Space, </w:t>
+      </w:r>
+      <w:proofErr w:type="spellStart"/>
       <w:r>
         <w:rPr>
           <w:i/>
           <w:spacing w:val="-8"/>
         </w:rPr>
-        <w:t xml:space="preserve"> P3Net,</w:t>
-      </w:r>
+        <w:t>Inpaint</w:t>
+      </w:r>
+      <w:proofErr w:type="spellEnd"/>
       <w:r>
         <w:rPr>
           <w:i/>
@@ -2553,59 +2567,30 @@
         </w:rPr>
         <w:t xml:space="preserve"> </w:t>
       </w:r>
+      <w:proofErr w:type="spellStart"/>
       <w:r>
         <w:rPr>
           <w:i/>
           <w:spacing w:val="-8"/>
         </w:rPr>
-        <w:t xml:space="preserve">Color Constancy, Color Space, </w:t>
-      </w:r>
-      <w:proofErr w:type="spellStart"/>
+        <w:t>Navier</w:t>
+      </w:r>
+      <w:proofErr w:type="spellEnd"/>
       <w:r>
         <w:rPr>
           <w:i/>
           <w:spacing w:val="-8"/>
         </w:rPr>
-        <w:t>Inpaint</w:t>
-      </w:r>
-      <w:proofErr w:type="spellEnd"/>
+        <w:t xml:space="preserve"> Stokes</w:t>
+      </w:r>
       <w:r>
         <w:rPr>
           <w:i/>
           <w:spacing w:val="-8"/>
         </w:rPr>
-        <w:t xml:space="preserve"> </w:t>
-      </w:r>
-      <w:proofErr w:type="spellStart"/>
-      <w:r>
-        <w:rPr>
-          <w:i/>
-          <w:spacing w:val="-8"/>
-        </w:rPr>
-        <w:t>Navier</w:t>
-      </w:r>
-      <w:proofErr w:type="spellEnd"/>
-      <w:r>
-        <w:rPr>
-          <w:i/>
-          <w:spacing w:val="-8"/>
-        </w:rPr>
-        <w:t xml:space="preserve"> Stokes</w:t>
-      </w:r>
-      <w:r>
-        <w:rPr>
-          <w:i/>
-          <w:spacing w:val="-8"/>
-        </w:rPr>
         <w:t>.</w:t>
       </w:r>
     </w:p>
-    <w:p/>
-    <w:p/>
-    <w:p/>
-    <w:p/>
-    <w:p/>
-    <w:p/>
     <w:p/>
     <w:p/>
     <w:p/>
@@ -2618,16 +2603,8 @@
           <w:szCs w:val="24"/>
         </w:rPr>
       </w:pPr>
-    </w:p>
-    <w:p>
-      <w:pPr>
-        <w:spacing w:line="240" w:lineRule="auto"/>
-        <w:jc w:val="center"/>
-        <w:rPr>
-          <w:b/>
-          <w:szCs w:val="24"/>
-        </w:rPr>
-      </w:pPr>
+      <w:bookmarkStart w:id="0" w:name="_GoBack"/>
+      <w:bookmarkEnd w:id="0"/>
     </w:p>
     <w:sectPr>
       <w:pgSz w:w="11906" w:h="16838" w:code="9"/>

--- a/05 311510002_abstract_id.docx
+++ b/05 311510002_abstract_id.docx
@@ -35,9 +35,35 @@
         <w:spacing w:line="240" w:lineRule="auto"/>
         <w:jc w:val="center"/>
       </w:pPr>
-      <w:r>
-        <w:t>Adn Agung Rochman Arifin</w:t>
-      </w:r>
+      <w:proofErr w:type="spellStart"/>
+      <w:r>
+        <w:t>Adn</w:t>
+      </w:r>
+      <w:proofErr w:type="spellEnd"/>
+      <w:r>
+        <w:t xml:space="preserve"> </w:t>
+      </w:r>
+      <w:proofErr w:type="spellStart"/>
+      <w:r>
+        <w:t>Agung</w:t>
+      </w:r>
+      <w:proofErr w:type="spellEnd"/>
+      <w:r>
+        <w:t xml:space="preserve"> </w:t>
+      </w:r>
+      <w:proofErr w:type="spellStart"/>
+      <w:r>
+        <w:t>Rochman</w:t>
+      </w:r>
+      <w:proofErr w:type="spellEnd"/>
+      <w:r>
+        <w:t xml:space="preserve"> </w:t>
+      </w:r>
+      <w:proofErr w:type="spellStart"/>
+      <w:r>
+        <w:t>Arifin</w:t>
+      </w:r>
+      <w:proofErr w:type="spellEnd"/>
     </w:p>
     <w:p>
       <w:pPr>
@@ -68,12 +94,14 @@
           <w:b/>
         </w:rPr>
       </w:pPr>
+      <w:proofErr w:type="spellStart"/>
       <w:r>
         <w:rPr>
           <w:b/>
         </w:rPr>
         <w:t>Abstrak</w:t>
       </w:r>
+      <w:proofErr w:type="spellEnd"/>
     </w:p>
     <w:p>
       <w:pPr>
@@ -94,23 +122,288 @@
         <w:spacing w:line="240" w:lineRule="auto"/>
         <w:ind w:firstLine="567"/>
       </w:pPr>
-      <w:r>
-        <w:t>Estimasi kadar pigmen fotosintesi</w:t>
+      <w:proofErr w:type="spellStart"/>
+      <w:r>
+        <w:t>Estimasi</w:t>
+      </w:r>
+      <w:proofErr w:type="spellEnd"/>
+      <w:r>
+        <w:t xml:space="preserve"> </w:t>
+      </w:r>
+      <w:proofErr w:type="spellStart"/>
+      <w:proofErr w:type="gramStart"/>
+      <w:r>
+        <w:t>kadar</w:t>
+      </w:r>
+      <w:proofErr w:type="spellEnd"/>
+      <w:proofErr w:type="gramEnd"/>
+      <w:r>
+        <w:t xml:space="preserve"> </w:t>
+      </w:r>
+      <w:proofErr w:type="spellStart"/>
+      <w:r>
+        <w:t>pigmen</w:t>
+      </w:r>
+      <w:proofErr w:type="spellEnd"/>
+      <w:r>
+        <w:t xml:space="preserve"> </w:t>
+      </w:r>
+      <w:proofErr w:type="spellStart"/>
+      <w:r>
+        <w:t>fotosintesi</w:t>
       </w:r>
       <w:r>
         <w:t>s</w:t>
       </w:r>
-      <w:r>
-        <w:t xml:space="preserve"> dari daun dapat dilakukan dengan menggunakan metode konvesional menggunakan alat laboratorium seperti spektrofotometer dan menggunakan pengo</w:t>
-      </w:r>
-      <w:r>
-        <w:t>lahan citra digital dari citra daun dengan suatu model komputasi.</w:t>
-      </w:r>
-      <w:r>
-        <w:t xml:space="preserve"> </w:t>
-      </w:r>
-      <w:r>
-        <w:t xml:space="preserve">Pada metode pengolahan citra digital, model yang digunakan bermacam-macam seperti </w:t>
+      <w:proofErr w:type="spellEnd"/>
+      <w:r>
+        <w:t xml:space="preserve"> </w:t>
+      </w:r>
+      <w:proofErr w:type="spellStart"/>
+      <w:r>
+        <w:t>dari</w:t>
+      </w:r>
+      <w:proofErr w:type="spellEnd"/>
+      <w:r>
+        <w:t xml:space="preserve"> </w:t>
+      </w:r>
+      <w:proofErr w:type="spellStart"/>
+      <w:r>
+        <w:t>daun</w:t>
+      </w:r>
+      <w:proofErr w:type="spellEnd"/>
+      <w:r>
+        <w:t xml:space="preserve"> </w:t>
+      </w:r>
+      <w:proofErr w:type="spellStart"/>
+      <w:r>
+        <w:t>dapat</w:t>
+      </w:r>
+      <w:proofErr w:type="spellEnd"/>
+      <w:r>
+        <w:t xml:space="preserve"> </w:t>
+      </w:r>
+      <w:proofErr w:type="spellStart"/>
+      <w:r>
+        <w:t>dilakukan</w:t>
+      </w:r>
+      <w:proofErr w:type="spellEnd"/>
+      <w:r>
+        <w:t xml:space="preserve"> </w:t>
+      </w:r>
+      <w:proofErr w:type="spellStart"/>
+      <w:r>
+        <w:t>dengan</w:t>
+      </w:r>
+      <w:proofErr w:type="spellEnd"/>
+      <w:r>
+        <w:t xml:space="preserve"> </w:t>
+      </w:r>
+      <w:proofErr w:type="spellStart"/>
+      <w:r>
+        <w:t>menggunakan</w:t>
+      </w:r>
+      <w:proofErr w:type="spellEnd"/>
+      <w:r>
+        <w:t xml:space="preserve"> </w:t>
+      </w:r>
+      <w:proofErr w:type="spellStart"/>
+      <w:r>
+        <w:t>metode</w:t>
+      </w:r>
+      <w:proofErr w:type="spellEnd"/>
+      <w:r>
+        <w:t xml:space="preserve"> </w:t>
+      </w:r>
+      <w:proofErr w:type="spellStart"/>
+      <w:r>
+        <w:t>konvesional</w:t>
+      </w:r>
+      <w:proofErr w:type="spellEnd"/>
+      <w:r>
+        <w:t xml:space="preserve"> </w:t>
+      </w:r>
+      <w:proofErr w:type="spellStart"/>
+      <w:r>
+        <w:t>menggunakan</w:t>
+      </w:r>
+      <w:proofErr w:type="spellEnd"/>
+      <w:r>
+        <w:t xml:space="preserve"> </w:t>
+      </w:r>
+      <w:proofErr w:type="spellStart"/>
+      <w:r>
+        <w:t>alat</w:t>
+      </w:r>
+      <w:proofErr w:type="spellEnd"/>
+      <w:r>
+        <w:t xml:space="preserve"> </w:t>
+      </w:r>
+      <w:proofErr w:type="spellStart"/>
+      <w:r>
+        <w:t>laboratorium</w:t>
+      </w:r>
+      <w:proofErr w:type="spellEnd"/>
+      <w:r>
+        <w:t xml:space="preserve"> </w:t>
+      </w:r>
+      <w:proofErr w:type="spellStart"/>
+      <w:r>
+        <w:t>seperti</w:t>
+      </w:r>
+      <w:proofErr w:type="spellEnd"/>
+      <w:r>
+        <w:t xml:space="preserve"> </w:t>
+      </w:r>
+      <w:proofErr w:type="spellStart"/>
+      <w:r>
+        <w:t>spektrofotometer</w:t>
+      </w:r>
+      <w:proofErr w:type="spellEnd"/>
+      <w:r>
+        <w:t xml:space="preserve"> </w:t>
+      </w:r>
+      <w:proofErr w:type="spellStart"/>
+      <w:r>
+        <w:t>dan</w:t>
+      </w:r>
+      <w:proofErr w:type="spellEnd"/>
+      <w:r>
+        <w:t xml:space="preserve"> </w:t>
+      </w:r>
+      <w:proofErr w:type="spellStart"/>
+      <w:r>
+        <w:t>menggunakan</w:t>
+      </w:r>
+      <w:proofErr w:type="spellEnd"/>
+      <w:r>
+        <w:t xml:space="preserve"> </w:t>
+      </w:r>
+      <w:proofErr w:type="spellStart"/>
+      <w:r>
+        <w:t>pengo</w:t>
+      </w:r>
+      <w:r>
+        <w:t>lahan</w:t>
+      </w:r>
+      <w:proofErr w:type="spellEnd"/>
+      <w:r>
+        <w:t xml:space="preserve"> </w:t>
+      </w:r>
+      <w:proofErr w:type="spellStart"/>
+      <w:r>
+        <w:t>citra</w:t>
+      </w:r>
+      <w:proofErr w:type="spellEnd"/>
+      <w:r>
+        <w:t xml:space="preserve"> digital </w:t>
+      </w:r>
+      <w:proofErr w:type="spellStart"/>
+      <w:r>
+        <w:t>dari</w:t>
+      </w:r>
+      <w:proofErr w:type="spellEnd"/>
+      <w:r>
+        <w:t xml:space="preserve"> </w:t>
+      </w:r>
+      <w:proofErr w:type="spellStart"/>
+      <w:r>
+        <w:t>citra</w:t>
+      </w:r>
+      <w:proofErr w:type="spellEnd"/>
+      <w:r>
+        <w:t xml:space="preserve"> </w:t>
+      </w:r>
+      <w:proofErr w:type="spellStart"/>
+      <w:r>
+        <w:t>daun</w:t>
+      </w:r>
+      <w:proofErr w:type="spellEnd"/>
+      <w:r>
+        <w:t xml:space="preserve"> </w:t>
+      </w:r>
+      <w:proofErr w:type="spellStart"/>
+      <w:r>
+        <w:t>dengan</w:t>
+      </w:r>
+      <w:proofErr w:type="spellEnd"/>
+      <w:r>
+        <w:t xml:space="preserve"> </w:t>
+      </w:r>
+      <w:proofErr w:type="spellStart"/>
+      <w:r>
+        <w:t>suatu</w:t>
+      </w:r>
+      <w:proofErr w:type="spellEnd"/>
+      <w:r>
+        <w:t xml:space="preserve"> model </w:t>
+      </w:r>
+      <w:proofErr w:type="spellStart"/>
+      <w:r>
+        <w:t>komputasi</w:t>
+      </w:r>
+      <w:proofErr w:type="spellEnd"/>
+      <w:r>
+        <w:t>.</w:t>
+      </w:r>
+      <w:r>
+        <w:t xml:space="preserve"> </w:t>
+      </w:r>
+      <w:proofErr w:type="spellStart"/>
+      <w:r>
+        <w:t>Pada</w:t>
+      </w:r>
+      <w:proofErr w:type="spellEnd"/>
+      <w:r>
+        <w:t xml:space="preserve"> </w:t>
+      </w:r>
+      <w:proofErr w:type="spellStart"/>
+      <w:r>
+        <w:t>metode</w:t>
+      </w:r>
+      <w:proofErr w:type="spellEnd"/>
+      <w:r>
+        <w:t xml:space="preserve"> </w:t>
+      </w:r>
+      <w:proofErr w:type="spellStart"/>
+      <w:r>
+        <w:t>pengolahan</w:t>
+      </w:r>
+      <w:proofErr w:type="spellEnd"/>
+      <w:r>
+        <w:t xml:space="preserve"> </w:t>
+      </w:r>
+      <w:proofErr w:type="spellStart"/>
+      <w:r>
+        <w:t>citra</w:t>
+      </w:r>
+      <w:proofErr w:type="spellEnd"/>
+      <w:r>
+        <w:t xml:space="preserve"> digital, model yang </w:t>
+      </w:r>
+      <w:proofErr w:type="spellStart"/>
+      <w:r>
+        <w:t>digunakan</w:t>
+      </w:r>
+      <w:proofErr w:type="spellEnd"/>
+      <w:r>
+        <w:t xml:space="preserve"> </w:t>
+      </w:r>
+      <w:proofErr w:type="spellStart"/>
+      <w:r>
+        <w:t>bermacam-macam</w:t>
+      </w:r>
+      <w:proofErr w:type="spellEnd"/>
+      <w:r>
+        <w:t xml:space="preserve"> </w:t>
+      </w:r>
+      <w:proofErr w:type="spellStart"/>
+      <w:r>
+        <w:t>seperti</w:t>
+      </w:r>
+      <w:proofErr w:type="spellEnd"/>
+      <w:r>
+        <w:t xml:space="preserve"> </w:t>
       </w:r>
       <w:r>
         <w:rPr>
@@ -119,7 +412,167 @@
         <w:t xml:space="preserve">neural network, </w:t>
       </w:r>
       <w:r>
-        <w:t>CNN, dan regresi linear. Pengukuran kadar pigmen fotosintesis dengan metode pengolahan citra menggunakan data nilai warna dari data citra sebagai masukan terhadap model  yang digunakan.</w:t>
+        <w:t xml:space="preserve">CNN, </w:t>
+      </w:r>
+      <w:proofErr w:type="spellStart"/>
+      <w:r>
+        <w:t>dan</w:t>
+      </w:r>
+      <w:proofErr w:type="spellEnd"/>
+      <w:r>
+        <w:t xml:space="preserve"> </w:t>
+      </w:r>
+      <w:proofErr w:type="spellStart"/>
+      <w:r>
+        <w:t>regresi</w:t>
+      </w:r>
+      <w:proofErr w:type="spellEnd"/>
+      <w:r>
+        <w:t xml:space="preserve"> linear. </w:t>
+      </w:r>
+      <w:proofErr w:type="spellStart"/>
+      <w:r>
+        <w:t>Pengukuran</w:t>
+      </w:r>
+      <w:proofErr w:type="spellEnd"/>
+      <w:r>
+        <w:t xml:space="preserve"> </w:t>
+      </w:r>
+      <w:proofErr w:type="spellStart"/>
+      <w:r>
+        <w:t>kadar</w:t>
+      </w:r>
+      <w:proofErr w:type="spellEnd"/>
+      <w:r>
+        <w:t xml:space="preserve"> </w:t>
+      </w:r>
+      <w:proofErr w:type="spellStart"/>
+      <w:r>
+        <w:t>pigmen</w:t>
+      </w:r>
+      <w:proofErr w:type="spellEnd"/>
+      <w:r>
+        <w:t xml:space="preserve"> </w:t>
+      </w:r>
+      <w:proofErr w:type="spellStart"/>
+      <w:r>
+        <w:t>fotosintesis</w:t>
+      </w:r>
+      <w:proofErr w:type="spellEnd"/>
+      <w:r>
+        <w:t xml:space="preserve"> </w:t>
+      </w:r>
+      <w:proofErr w:type="spellStart"/>
+      <w:r>
+        <w:t>dengan</w:t>
+      </w:r>
+      <w:proofErr w:type="spellEnd"/>
+      <w:r>
+        <w:t xml:space="preserve"> </w:t>
+      </w:r>
+      <w:proofErr w:type="spellStart"/>
+      <w:r>
+        <w:t>metode</w:t>
+      </w:r>
+      <w:proofErr w:type="spellEnd"/>
+      <w:r>
+        <w:t xml:space="preserve"> </w:t>
+      </w:r>
+      <w:proofErr w:type="spellStart"/>
+      <w:r>
+        <w:t>pengolahan</w:t>
+      </w:r>
+      <w:proofErr w:type="spellEnd"/>
+      <w:r>
+        <w:t xml:space="preserve"> </w:t>
+      </w:r>
+      <w:proofErr w:type="spellStart"/>
+      <w:r>
+        <w:t>citra</w:t>
+      </w:r>
+      <w:proofErr w:type="spellEnd"/>
+      <w:r>
+        <w:t xml:space="preserve"> </w:t>
+      </w:r>
+      <w:proofErr w:type="spellStart"/>
+      <w:r>
+        <w:t>menggunakan</w:t>
+      </w:r>
+      <w:proofErr w:type="spellEnd"/>
+      <w:r>
+        <w:t xml:space="preserve"> data </w:t>
+      </w:r>
+      <w:proofErr w:type="spellStart"/>
+      <w:r>
+        <w:t>nilai</w:t>
+      </w:r>
+      <w:proofErr w:type="spellEnd"/>
+      <w:r>
+        <w:t xml:space="preserve"> </w:t>
+      </w:r>
+      <w:proofErr w:type="spellStart"/>
+      <w:r>
+        <w:t>warna</w:t>
+      </w:r>
+      <w:proofErr w:type="spellEnd"/>
+      <w:r>
+        <w:t xml:space="preserve"> </w:t>
+      </w:r>
+      <w:proofErr w:type="spellStart"/>
+      <w:r>
+        <w:t>dari</w:t>
+      </w:r>
+      <w:proofErr w:type="spellEnd"/>
+      <w:r>
+        <w:t xml:space="preserve"> data </w:t>
+      </w:r>
+      <w:proofErr w:type="spellStart"/>
+      <w:r>
+        <w:t>citra</w:t>
+      </w:r>
+      <w:proofErr w:type="spellEnd"/>
+      <w:r>
+        <w:t xml:space="preserve"> </w:t>
+      </w:r>
+      <w:proofErr w:type="spellStart"/>
+      <w:r>
+        <w:t>sebagai</w:t>
+      </w:r>
+      <w:proofErr w:type="spellEnd"/>
+      <w:r>
+        <w:t xml:space="preserve"> </w:t>
+      </w:r>
+      <w:proofErr w:type="spellStart"/>
+      <w:r>
+        <w:t>masukan</w:t>
+      </w:r>
+      <w:proofErr w:type="spellEnd"/>
+      <w:r>
+        <w:t xml:space="preserve"> </w:t>
+      </w:r>
+      <w:proofErr w:type="spellStart"/>
+      <w:r>
+        <w:t>terhadap</w:t>
+      </w:r>
+      <w:proofErr w:type="spellEnd"/>
+      <w:r>
+        <w:t xml:space="preserve"> </w:t>
+      </w:r>
+      <w:proofErr w:type="gramStart"/>
+      <w:r>
+        <w:t>model  yang</w:t>
+      </w:r>
+      <w:proofErr w:type="gramEnd"/>
+      <w:r>
+        <w:t xml:space="preserve"> </w:t>
+      </w:r>
+      <w:proofErr w:type="spellStart"/>
+      <w:r>
+        <w:t>digunakan</w:t>
+      </w:r>
+      <w:proofErr w:type="spellEnd"/>
+      <w:r>
+        <w:t>.</w:t>
       </w:r>
     </w:p>
     <w:p>
@@ -130,17 +583,189 @@
           <w:spacing w:val="-8"/>
         </w:rPr>
       </w:pPr>
-      <w:r>
-        <w:rPr>
-          <w:spacing w:val="-8"/>
-        </w:rPr>
-        <w:t xml:space="preserve">Dalam penelitian ini akan dianalisa </w:t>
-      </w:r>
-      <w:r>
-        <w:rPr>
-          <w:spacing w:val="-8"/>
-        </w:rPr>
-        <w:t xml:space="preserve">pengaruh berbagai macam jenis ruang warna dan setelan </w:t>
+      <w:proofErr w:type="spellStart"/>
+      <w:r>
+        <w:rPr>
+          <w:spacing w:val="-8"/>
+        </w:rPr>
+        <w:t>Dalam</w:t>
+      </w:r>
+      <w:proofErr w:type="spellEnd"/>
+      <w:r>
+        <w:rPr>
+          <w:spacing w:val="-8"/>
+        </w:rPr>
+        <w:t xml:space="preserve"> </w:t>
+      </w:r>
+      <w:proofErr w:type="spellStart"/>
+      <w:r>
+        <w:rPr>
+          <w:spacing w:val="-8"/>
+        </w:rPr>
+        <w:t>penelitian</w:t>
+      </w:r>
+      <w:proofErr w:type="spellEnd"/>
+      <w:r>
+        <w:rPr>
+          <w:spacing w:val="-8"/>
+        </w:rPr>
+        <w:t xml:space="preserve"> </w:t>
+      </w:r>
+      <w:proofErr w:type="spellStart"/>
+      <w:r>
+        <w:rPr>
+          <w:spacing w:val="-8"/>
+        </w:rPr>
+        <w:t>ini</w:t>
+      </w:r>
+      <w:proofErr w:type="spellEnd"/>
+      <w:r>
+        <w:rPr>
+          <w:spacing w:val="-8"/>
+        </w:rPr>
+        <w:t xml:space="preserve"> </w:t>
+      </w:r>
+      <w:proofErr w:type="spellStart"/>
+      <w:proofErr w:type="gramStart"/>
+      <w:r>
+        <w:rPr>
+          <w:spacing w:val="-8"/>
+        </w:rPr>
+        <w:t>akan</w:t>
+      </w:r>
+      <w:proofErr w:type="spellEnd"/>
+      <w:proofErr w:type="gramEnd"/>
+      <w:r>
+        <w:rPr>
+          <w:spacing w:val="-8"/>
+        </w:rPr>
+        <w:t xml:space="preserve"> </w:t>
+      </w:r>
+      <w:proofErr w:type="spellStart"/>
+      <w:r>
+        <w:rPr>
+          <w:spacing w:val="-8"/>
+        </w:rPr>
+        <w:t>dianalisa</w:t>
+      </w:r>
+      <w:proofErr w:type="spellEnd"/>
+      <w:r>
+        <w:rPr>
+          <w:spacing w:val="-8"/>
+        </w:rPr>
+        <w:t xml:space="preserve"> </w:t>
+      </w:r>
+      <w:proofErr w:type="spellStart"/>
+      <w:r>
+        <w:rPr>
+          <w:spacing w:val="-8"/>
+        </w:rPr>
+        <w:t>pengaruh</w:t>
+      </w:r>
+      <w:proofErr w:type="spellEnd"/>
+      <w:r>
+        <w:rPr>
+          <w:spacing w:val="-8"/>
+        </w:rPr>
+        <w:t xml:space="preserve"> </w:t>
+      </w:r>
+      <w:proofErr w:type="spellStart"/>
+      <w:r>
+        <w:rPr>
+          <w:spacing w:val="-8"/>
+        </w:rPr>
+        <w:t>berbagai</w:t>
+      </w:r>
+      <w:proofErr w:type="spellEnd"/>
+      <w:r>
+        <w:rPr>
+          <w:spacing w:val="-8"/>
+        </w:rPr>
+        <w:t xml:space="preserve"> </w:t>
+      </w:r>
+      <w:proofErr w:type="spellStart"/>
+      <w:r>
+        <w:rPr>
+          <w:spacing w:val="-8"/>
+        </w:rPr>
+        <w:t>macam</w:t>
+      </w:r>
+      <w:proofErr w:type="spellEnd"/>
+      <w:r>
+        <w:rPr>
+          <w:spacing w:val="-8"/>
+        </w:rPr>
+        <w:t xml:space="preserve"> </w:t>
+      </w:r>
+      <w:proofErr w:type="spellStart"/>
+      <w:r>
+        <w:rPr>
+          <w:spacing w:val="-8"/>
+        </w:rPr>
+        <w:t>jenis</w:t>
+      </w:r>
+      <w:proofErr w:type="spellEnd"/>
+      <w:r>
+        <w:rPr>
+          <w:spacing w:val="-8"/>
+        </w:rPr>
+        <w:t xml:space="preserve"> </w:t>
+      </w:r>
+      <w:proofErr w:type="spellStart"/>
+      <w:r>
+        <w:rPr>
+          <w:spacing w:val="-8"/>
+        </w:rPr>
+        <w:t>ruang</w:t>
+      </w:r>
+      <w:proofErr w:type="spellEnd"/>
+      <w:r>
+        <w:rPr>
+          <w:spacing w:val="-8"/>
+        </w:rPr>
+        <w:t xml:space="preserve"> </w:t>
+      </w:r>
+      <w:proofErr w:type="spellStart"/>
+      <w:r>
+        <w:rPr>
+          <w:spacing w:val="-8"/>
+        </w:rPr>
+        <w:t>warna</w:t>
+      </w:r>
+      <w:proofErr w:type="spellEnd"/>
+      <w:r>
+        <w:rPr>
+          <w:spacing w:val="-8"/>
+        </w:rPr>
+        <w:t xml:space="preserve"> </w:t>
+      </w:r>
+      <w:proofErr w:type="spellStart"/>
+      <w:r>
+        <w:rPr>
+          <w:spacing w:val="-8"/>
+        </w:rPr>
+        <w:t>dan</w:t>
+      </w:r>
+      <w:proofErr w:type="spellEnd"/>
+      <w:r>
+        <w:rPr>
+          <w:spacing w:val="-8"/>
+        </w:rPr>
+        <w:t xml:space="preserve"> </w:t>
+      </w:r>
+      <w:proofErr w:type="spellStart"/>
+      <w:r>
+        <w:rPr>
+          <w:spacing w:val="-8"/>
+        </w:rPr>
+        <w:t>setelan</w:t>
+      </w:r>
+      <w:proofErr w:type="spellEnd"/>
+      <w:r>
+        <w:rPr>
+          <w:spacing w:val="-8"/>
+        </w:rPr>
+        <w:t xml:space="preserve"> </w:t>
       </w:r>
       <w:r>
         <w:rPr>
@@ -155,31 +780,288 @@
         </w:rPr>
         <w:t xml:space="preserve"> </w:t>
       </w:r>
+      <w:proofErr w:type="spellStart"/>
       <w:r>
         <w:rPr>
           <w:i/>
           <w:spacing w:val="-8"/>
         </w:rPr>
-        <w:t xml:space="preserve">inpaint </w:t>
-      </w:r>
-      <w:r>
-        <w:rPr>
-          <w:spacing w:val="-8"/>
-        </w:rPr>
-        <w:t xml:space="preserve">terhadap akurasi model CNN dalam mengukur kadar pigmen fotosintesis daun. Jenis ruang warna yang dujicobakan adalah </w:t>
-      </w:r>
-      <w:r>
-        <w:rPr>
-          <w:rFonts w:eastAsiaTheme="minorEastAsia"/>
-        </w:rPr>
-        <w:t xml:space="preserve">4 ruang warna tunggal RGB, HSV, LAB, dan YCbCr, </w:t>
-      </w:r>
+        <w:t>inpaint</w:t>
+      </w:r>
+      <w:proofErr w:type="spellEnd"/>
+      <w:r>
+        <w:rPr>
+          <w:i/>
+          <w:spacing w:val="-8"/>
+        </w:rPr>
+        <w:t xml:space="preserve"> </w:t>
+      </w:r>
+      <w:proofErr w:type="spellStart"/>
+      <w:r>
+        <w:rPr>
+          <w:spacing w:val="-8"/>
+        </w:rPr>
+        <w:t>terhadap</w:t>
+      </w:r>
+      <w:proofErr w:type="spellEnd"/>
+      <w:r>
+        <w:rPr>
+          <w:spacing w:val="-8"/>
+        </w:rPr>
+        <w:t xml:space="preserve"> </w:t>
+      </w:r>
+      <w:proofErr w:type="spellStart"/>
+      <w:r>
+        <w:rPr>
+          <w:spacing w:val="-8"/>
+        </w:rPr>
+        <w:t>akurasi</w:t>
+      </w:r>
+      <w:proofErr w:type="spellEnd"/>
+      <w:r>
+        <w:rPr>
+          <w:spacing w:val="-8"/>
+        </w:rPr>
+        <w:t xml:space="preserve"> model CNN </w:t>
+      </w:r>
+      <w:proofErr w:type="spellStart"/>
+      <w:r>
+        <w:rPr>
+          <w:spacing w:val="-8"/>
+        </w:rPr>
+        <w:t>dalam</w:t>
+      </w:r>
+      <w:proofErr w:type="spellEnd"/>
+      <w:r>
+        <w:rPr>
+          <w:spacing w:val="-8"/>
+        </w:rPr>
+        <w:t xml:space="preserve"> </w:t>
+      </w:r>
+      <w:proofErr w:type="spellStart"/>
+      <w:r>
+        <w:rPr>
+          <w:spacing w:val="-8"/>
+        </w:rPr>
+        <w:t>mengukur</w:t>
+      </w:r>
+      <w:proofErr w:type="spellEnd"/>
+      <w:r>
+        <w:rPr>
+          <w:spacing w:val="-8"/>
+        </w:rPr>
+        <w:t xml:space="preserve"> </w:t>
+      </w:r>
+      <w:proofErr w:type="spellStart"/>
+      <w:r>
+        <w:rPr>
+          <w:spacing w:val="-8"/>
+        </w:rPr>
+        <w:t>kadar</w:t>
+      </w:r>
+      <w:proofErr w:type="spellEnd"/>
+      <w:r>
+        <w:rPr>
+          <w:spacing w:val="-8"/>
+        </w:rPr>
+        <w:t xml:space="preserve"> </w:t>
+      </w:r>
+      <w:proofErr w:type="spellStart"/>
+      <w:r>
+        <w:rPr>
+          <w:spacing w:val="-8"/>
+        </w:rPr>
+        <w:t>pigmen</w:t>
+      </w:r>
+      <w:proofErr w:type="spellEnd"/>
+      <w:r>
+        <w:rPr>
+          <w:spacing w:val="-8"/>
+        </w:rPr>
+        <w:t xml:space="preserve"> </w:t>
+      </w:r>
+      <w:proofErr w:type="spellStart"/>
+      <w:r>
+        <w:rPr>
+          <w:spacing w:val="-8"/>
+        </w:rPr>
+        <w:t>fotosintesis</w:t>
+      </w:r>
+      <w:proofErr w:type="spellEnd"/>
+      <w:r>
+        <w:rPr>
+          <w:spacing w:val="-8"/>
+        </w:rPr>
+        <w:t xml:space="preserve"> </w:t>
+      </w:r>
+      <w:proofErr w:type="spellStart"/>
+      <w:r>
+        <w:rPr>
+          <w:spacing w:val="-8"/>
+        </w:rPr>
+        <w:t>daun</w:t>
+      </w:r>
+      <w:proofErr w:type="spellEnd"/>
+      <w:r>
+        <w:rPr>
+          <w:spacing w:val="-8"/>
+        </w:rPr>
+        <w:t xml:space="preserve">. </w:t>
+      </w:r>
+      <w:proofErr w:type="spellStart"/>
+      <w:r>
+        <w:rPr>
+          <w:spacing w:val="-8"/>
+        </w:rPr>
+        <w:t>Jenis</w:t>
+      </w:r>
+      <w:proofErr w:type="spellEnd"/>
+      <w:r>
+        <w:rPr>
+          <w:spacing w:val="-8"/>
+        </w:rPr>
+        <w:t xml:space="preserve"> </w:t>
+      </w:r>
+      <w:proofErr w:type="spellStart"/>
+      <w:r>
+        <w:rPr>
+          <w:spacing w:val="-8"/>
+        </w:rPr>
+        <w:t>ruang</w:t>
+      </w:r>
+      <w:proofErr w:type="spellEnd"/>
+      <w:r>
+        <w:rPr>
+          <w:spacing w:val="-8"/>
+        </w:rPr>
+        <w:t xml:space="preserve"> </w:t>
+      </w:r>
+      <w:proofErr w:type="spellStart"/>
+      <w:r>
+        <w:rPr>
+          <w:spacing w:val="-8"/>
+        </w:rPr>
+        <w:t>warna</w:t>
+      </w:r>
+      <w:proofErr w:type="spellEnd"/>
+      <w:r>
+        <w:rPr>
+          <w:spacing w:val="-8"/>
+        </w:rPr>
+        <w:t xml:space="preserve"> yang </w:t>
+      </w:r>
+      <w:proofErr w:type="spellStart"/>
+      <w:r>
+        <w:rPr>
+          <w:spacing w:val="-8"/>
+        </w:rPr>
+        <w:t>dujicobakan</w:t>
+      </w:r>
+      <w:proofErr w:type="spellEnd"/>
+      <w:r>
+        <w:rPr>
+          <w:spacing w:val="-8"/>
+        </w:rPr>
+        <w:t xml:space="preserve"> </w:t>
+      </w:r>
+      <w:proofErr w:type="spellStart"/>
+      <w:r>
+        <w:rPr>
+          <w:spacing w:val="-8"/>
+        </w:rPr>
+        <w:t>adalah</w:t>
+      </w:r>
+      <w:proofErr w:type="spellEnd"/>
+      <w:r>
+        <w:rPr>
+          <w:spacing w:val="-8"/>
+        </w:rPr>
+        <w:t xml:space="preserve"> </w:t>
+      </w:r>
+      <w:r>
+        <w:rPr>
+          <w:rFonts w:eastAsiaTheme="minorEastAsia"/>
+        </w:rPr>
+        <w:t xml:space="preserve">4 </w:t>
+      </w:r>
+      <w:proofErr w:type="spellStart"/>
+      <w:r>
+        <w:rPr>
+          <w:rFonts w:eastAsiaTheme="minorEastAsia"/>
+        </w:rPr>
+        <w:t>ruang</w:t>
+      </w:r>
+      <w:proofErr w:type="spellEnd"/>
+      <w:r>
+        <w:rPr>
+          <w:rFonts w:eastAsiaTheme="minorEastAsia"/>
+        </w:rPr>
+        <w:t xml:space="preserve"> </w:t>
+      </w:r>
+      <w:proofErr w:type="spellStart"/>
+      <w:r>
+        <w:rPr>
+          <w:rFonts w:eastAsiaTheme="minorEastAsia"/>
+        </w:rPr>
+        <w:t>warna</w:t>
+      </w:r>
+      <w:proofErr w:type="spellEnd"/>
+      <w:r>
+        <w:rPr>
+          <w:rFonts w:eastAsiaTheme="minorEastAsia"/>
+        </w:rPr>
+        <w:t xml:space="preserve"> </w:t>
+      </w:r>
+      <w:proofErr w:type="spellStart"/>
+      <w:r>
+        <w:rPr>
+          <w:rFonts w:eastAsiaTheme="minorEastAsia"/>
+        </w:rPr>
+        <w:t>tunggal</w:t>
+      </w:r>
+      <w:proofErr w:type="spellEnd"/>
+      <w:r>
+        <w:rPr>
+          <w:rFonts w:eastAsiaTheme="minorEastAsia"/>
+        </w:rPr>
+        <w:t xml:space="preserve"> RGB, HSV, LAB, </w:t>
+      </w:r>
+      <w:proofErr w:type="spellStart"/>
+      <w:r>
+        <w:rPr>
+          <w:rFonts w:eastAsiaTheme="minorEastAsia"/>
+        </w:rPr>
+        <w:t>dan</w:t>
+      </w:r>
+      <w:proofErr w:type="spellEnd"/>
+      <w:r>
+        <w:rPr>
+          <w:rFonts w:eastAsiaTheme="minorEastAsia"/>
+        </w:rPr>
+        <w:t xml:space="preserve"> </w:t>
+      </w:r>
+      <w:proofErr w:type="spellStart"/>
+      <w:r>
+        <w:rPr>
+          <w:rFonts w:eastAsiaTheme="minorEastAsia"/>
+        </w:rPr>
+        <w:t>YCbCr</w:t>
+      </w:r>
+      <w:proofErr w:type="spellEnd"/>
+      <w:r>
+        <w:rPr>
+          <w:rFonts w:eastAsiaTheme="minorEastAsia"/>
+        </w:rPr>
+        <w:t xml:space="preserve">, </w:t>
+      </w:r>
+      <w:proofErr w:type="spellStart"/>
       <w:r>
         <w:rPr>
           <w:rFonts w:eastAsiaTheme="minorEastAsia"/>
         </w:rPr>
         <w:t>serta</w:t>
       </w:r>
+      <w:proofErr w:type="spellEnd"/>
       <w:r>
         <w:rPr>
           <w:rFonts w:eastAsiaTheme="minorEastAsia"/>
@@ -192,17 +1074,187 @@
         </w:rPr>
         <w:t xml:space="preserve">6 </w:t>
       </w:r>
-      <w:r>
-        <w:rPr>
-          <w:rFonts w:eastAsiaTheme="minorEastAsia"/>
-        </w:rPr>
-        <w:t>ruang warna kombinasi RGB+HSV, RGB+LAB, RGB+YCbCr, HSV+LAB, HSV+YCbCr, dan LAB+YCbCr</w:t>
-      </w:r>
-      <w:r>
-        <w:rPr>
-          <w:rFonts w:eastAsiaTheme="minorEastAsia"/>
-        </w:rPr>
-        <w:t xml:space="preserve">. Pemilihan jenis ruang warna mempertimbangkan fenomena </w:t>
+      <w:proofErr w:type="spellStart"/>
+      <w:r>
+        <w:rPr>
+          <w:rFonts w:eastAsiaTheme="minorEastAsia"/>
+        </w:rPr>
+        <w:t>ruang</w:t>
+      </w:r>
+      <w:proofErr w:type="spellEnd"/>
+      <w:r>
+        <w:rPr>
+          <w:rFonts w:eastAsiaTheme="minorEastAsia"/>
+        </w:rPr>
+        <w:t xml:space="preserve"> </w:t>
+      </w:r>
+      <w:proofErr w:type="spellStart"/>
+      <w:r>
+        <w:rPr>
+          <w:rFonts w:eastAsiaTheme="minorEastAsia"/>
+        </w:rPr>
+        <w:t>warna</w:t>
+      </w:r>
+      <w:proofErr w:type="spellEnd"/>
+      <w:r>
+        <w:rPr>
+          <w:rFonts w:eastAsiaTheme="minorEastAsia"/>
+        </w:rPr>
+        <w:t xml:space="preserve"> </w:t>
+      </w:r>
+      <w:proofErr w:type="spellStart"/>
+      <w:r>
+        <w:rPr>
+          <w:rFonts w:eastAsiaTheme="minorEastAsia"/>
+        </w:rPr>
+        <w:t>kombinasi</w:t>
+      </w:r>
+      <w:proofErr w:type="spellEnd"/>
+      <w:r>
+        <w:rPr>
+          <w:rFonts w:eastAsiaTheme="minorEastAsia"/>
+        </w:rPr>
+        <w:t xml:space="preserve"> RGB+HSV, RGB+LAB, </w:t>
+      </w:r>
+      <w:proofErr w:type="spellStart"/>
+      <w:r>
+        <w:rPr>
+          <w:rFonts w:eastAsiaTheme="minorEastAsia"/>
+        </w:rPr>
+        <w:t>RGB+YCbCr</w:t>
+      </w:r>
+      <w:proofErr w:type="spellEnd"/>
+      <w:r>
+        <w:rPr>
+          <w:rFonts w:eastAsiaTheme="minorEastAsia"/>
+        </w:rPr>
+        <w:t xml:space="preserve">, HSV+LAB, </w:t>
+      </w:r>
+      <w:proofErr w:type="spellStart"/>
+      <w:r>
+        <w:rPr>
+          <w:rFonts w:eastAsiaTheme="minorEastAsia"/>
+        </w:rPr>
+        <w:t>HSV+YCbCr</w:t>
+      </w:r>
+      <w:proofErr w:type="spellEnd"/>
+      <w:r>
+        <w:rPr>
+          <w:rFonts w:eastAsiaTheme="minorEastAsia"/>
+        </w:rPr>
+        <w:t xml:space="preserve">, </w:t>
+      </w:r>
+      <w:proofErr w:type="spellStart"/>
+      <w:r>
+        <w:rPr>
+          <w:rFonts w:eastAsiaTheme="minorEastAsia"/>
+        </w:rPr>
+        <w:t>dan</w:t>
+      </w:r>
+      <w:proofErr w:type="spellEnd"/>
+      <w:r>
+        <w:rPr>
+          <w:rFonts w:eastAsiaTheme="minorEastAsia"/>
+        </w:rPr>
+        <w:t xml:space="preserve"> </w:t>
+      </w:r>
+      <w:proofErr w:type="spellStart"/>
+      <w:r>
+        <w:rPr>
+          <w:rFonts w:eastAsiaTheme="minorEastAsia"/>
+        </w:rPr>
+        <w:t>LAB+YCbCr</w:t>
+      </w:r>
+      <w:proofErr w:type="spellEnd"/>
+      <w:r>
+        <w:rPr>
+          <w:rFonts w:eastAsiaTheme="minorEastAsia"/>
+        </w:rPr>
+        <w:t xml:space="preserve">. </w:t>
+      </w:r>
+      <w:proofErr w:type="spellStart"/>
+      <w:r>
+        <w:rPr>
+          <w:rFonts w:eastAsiaTheme="minorEastAsia"/>
+        </w:rPr>
+        <w:t>Pemilihan</w:t>
+      </w:r>
+      <w:proofErr w:type="spellEnd"/>
+      <w:r>
+        <w:rPr>
+          <w:rFonts w:eastAsiaTheme="minorEastAsia"/>
+        </w:rPr>
+        <w:t xml:space="preserve"> </w:t>
+      </w:r>
+      <w:proofErr w:type="spellStart"/>
+      <w:r>
+        <w:rPr>
+          <w:rFonts w:eastAsiaTheme="minorEastAsia"/>
+        </w:rPr>
+        <w:t>jenis</w:t>
+      </w:r>
+      <w:proofErr w:type="spellEnd"/>
+      <w:r>
+        <w:rPr>
+          <w:rFonts w:eastAsiaTheme="minorEastAsia"/>
+        </w:rPr>
+        <w:t xml:space="preserve"> </w:t>
+      </w:r>
+      <w:proofErr w:type="spellStart"/>
+      <w:r>
+        <w:rPr>
+          <w:rFonts w:eastAsiaTheme="minorEastAsia"/>
+        </w:rPr>
+        <w:t>ruang</w:t>
+      </w:r>
+      <w:proofErr w:type="spellEnd"/>
+      <w:r>
+        <w:rPr>
+          <w:rFonts w:eastAsiaTheme="minorEastAsia"/>
+        </w:rPr>
+        <w:t xml:space="preserve"> </w:t>
+      </w:r>
+      <w:proofErr w:type="spellStart"/>
+      <w:r>
+        <w:rPr>
+          <w:rFonts w:eastAsiaTheme="minorEastAsia"/>
+        </w:rPr>
+        <w:t>warna</w:t>
+      </w:r>
+      <w:proofErr w:type="spellEnd"/>
+      <w:r>
+        <w:rPr>
+          <w:rFonts w:eastAsiaTheme="minorEastAsia"/>
+        </w:rPr>
+        <w:t xml:space="preserve"> </w:t>
+      </w:r>
+      <w:proofErr w:type="spellStart"/>
+      <w:r>
+        <w:rPr>
+          <w:rFonts w:eastAsiaTheme="minorEastAsia"/>
+        </w:rPr>
+        <w:t>mempertimbangkan</w:t>
+      </w:r>
+      <w:proofErr w:type="spellEnd"/>
+      <w:r>
+        <w:rPr>
+          <w:rFonts w:eastAsiaTheme="minorEastAsia"/>
+        </w:rPr>
+        <w:t xml:space="preserve"> </w:t>
+      </w:r>
+      <w:proofErr w:type="spellStart"/>
+      <w:r>
+        <w:rPr>
+          <w:rFonts w:eastAsiaTheme="minorEastAsia"/>
+        </w:rPr>
+        <w:t>fenomena</w:t>
+      </w:r>
+      <w:proofErr w:type="spellEnd"/>
+      <w:r>
+        <w:rPr>
+          <w:rFonts w:eastAsiaTheme="minorEastAsia"/>
+        </w:rPr>
+        <w:t xml:space="preserve"> </w:t>
       </w:r>
       <w:r>
         <w:rPr>
@@ -211,24 +1263,336 @@
         </w:rPr>
         <w:t xml:space="preserve">color constancy </w:t>
       </w:r>
-      <w:r>
-        <w:rPr>
-          <w:rFonts w:eastAsiaTheme="minorEastAsia"/>
-        </w:rPr>
-        <w:t xml:space="preserve">dan karakteristik ruang warna terhadap elemen pencahayaan. Selain itu data citra dibagi menjadi dua jenis yaitu melalui </w:t>
+      <w:proofErr w:type="spellStart"/>
+      <w:r>
+        <w:rPr>
+          <w:rFonts w:eastAsiaTheme="minorEastAsia"/>
+        </w:rPr>
+        <w:t>dan</w:t>
+      </w:r>
+      <w:proofErr w:type="spellEnd"/>
+      <w:r>
+        <w:rPr>
+          <w:rFonts w:eastAsiaTheme="minorEastAsia"/>
+        </w:rPr>
+        <w:t xml:space="preserve"> </w:t>
+      </w:r>
+      <w:proofErr w:type="spellStart"/>
+      <w:r>
+        <w:rPr>
+          <w:rFonts w:eastAsiaTheme="minorEastAsia"/>
+        </w:rPr>
+        <w:t>karakteristik</w:t>
+      </w:r>
+      <w:proofErr w:type="spellEnd"/>
+      <w:r>
+        <w:rPr>
+          <w:rFonts w:eastAsiaTheme="minorEastAsia"/>
+        </w:rPr>
+        <w:t xml:space="preserve"> </w:t>
+      </w:r>
+      <w:proofErr w:type="spellStart"/>
+      <w:r>
+        <w:rPr>
+          <w:rFonts w:eastAsiaTheme="minorEastAsia"/>
+        </w:rPr>
+        <w:t>ruang</w:t>
+      </w:r>
+      <w:proofErr w:type="spellEnd"/>
+      <w:r>
+        <w:rPr>
+          <w:rFonts w:eastAsiaTheme="minorEastAsia"/>
+        </w:rPr>
+        <w:t xml:space="preserve"> </w:t>
+      </w:r>
+      <w:proofErr w:type="spellStart"/>
+      <w:r>
+        <w:rPr>
+          <w:rFonts w:eastAsiaTheme="minorEastAsia"/>
+        </w:rPr>
+        <w:t>warna</w:t>
+      </w:r>
+      <w:proofErr w:type="spellEnd"/>
+      <w:r>
+        <w:rPr>
+          <w:rFonts w:eastAsiaTheme="minorEastAsia"/>
+        </w:rPr>
+        <w:t xml:space="preserve"> </w:t>
+      </w:r>
+      <w:proofErr w:type="spellStart"/>
+      <w:r>
+        <w:rPr>
+          <w:rFonts w:eastAsiaTheme="minorEastAsia"/>
+        </w:rPr>
+        <w:t>terhadap</w:t>
+      </w:r>
+      <w:proofErr w:type="spellEnd"/>
+      <w:r>
+        <w:rPr>
+          <w:rFonts w:eastAsiaTheme="minorEastAsia"/>
+        </w:rPr>
+        <w:t xml:space="preserve"> </w:t>
+      </w:r>
+      <w:proofErr w:type="spellStart"/>
+      <w:r>
+        <w:rPr>
+          <w:rFonts w:eastAsiaTheme="minorEastAsia"/>
+        </w:rPr>
+        <w:t>elemen</w:t>
+      </w:r>
+      <w:proofErr w:type="spellEnd"/>
+      <w:r>
+        <w:rPr>
+          <w:rFonts w:eastAsiaTheme="minorEastAsia"/>
+        </w:rPr>
+        <w:t xml:space="preserve"> </w:t>
+      </w:r>
+      <w:proofErr w:type="spellStart"/>
+      <w:r>
+        <w:rPr>
+          <w:rFonts w:eastAsiaTheme="minorEastAsia"/>
+        </w:rPr>
+        <w:t>pencahayaan</w:t>
+      </w:r>
+      <w:proofErr w:type="spellEnd"/>
+      <w:r>
+        <w:rPr>
+          <w:rFonts w:eastAsiaTheme="minorEastAsia"/>
+        </w:rPr>
+        <w:t xml:space="preserve">. </w:t>
+      </w:r>
+      <w:proofErr w:type="spellStart"/>
+      <w:r>
+        <w:rPr>
+          <w:rFonts w:eastAsiaTheme="minorEastAsia"/>
+        </w:rPr>
+        <w:t>Selain</w:t>
+      </w:r>
+      <w:proofErr w:type="spellEnd"/>
+      <w:r>
+        <w:rPr>
+          <w:rFonts w:eastAsiaTheme="minorEastAsia"/>
+        </w:rPr>
+        <w:t xml:space="preserve"> </w:t>
+      </w:r>
+      <w:proofErr w:type="spellStart"/>
+      <w:r>
+        <w:rPr>
+          <w:rFonts w:eastAsiaTheme="minorEastAsia"/>
+        </w:rPr>
+        <w:t>itu</w:t>
+      </w:r>
+      <w:proofErr w:type="spellEnd"/>
+      <w:r>
+        <w:rPr>
+          <w:rFonts w:eastAsiaTheme="minorEastAsia"/>
+        </w:rPr>
+        <w:t xml:space="preserve"> data </w:t>
+      </w:r>
+      <w:proofErr w:type="spellStart"/>
+      <w:r>
+        <w:rPr>
+          <w:rFonts w:eastAsiaTheme="minorEastAsia"/>
+        </w:rPr>
+        <w:t>citra</w:t>
+      </w:r>
+      <w:proofErr w:type="spellEnd"/>
+      <w:r>
+        <w:rPr>
+          <w:rFonts w:eastAsiaTheme="minorEastAsia"/>
+        </w:rPr>
+        <w:t xml:space="preserve"> </w:t>
+      </w:r>
+      <w:proofErr w:type="spellStart"/>
+      <w:r>
+        <w:rPr>
+          <w:rFonts w:eastAsiaTheme="minorEastAsia"/>
+        </w:rPr>
+        <w:t>dibagi</w:t>
+      </w:r>
+      <w:proofErr w:type="spellEnd"/>
+      <w:r>
+        <w:rPr>
+          <w:rFonts w:eastAsiaTheme="minorEastAsia"/>
+        </w:rPr>
+        <w:t xml:space="preserve"> </w:t>
+      </w:r>
+      <w:proofErr w:type="spellStart"/>
+      <w:r>
+        <w:rPr>
+          <w:rFonts w:eastAsiaTheme="minorEastAsia"/>
+        </w:rPr>
+        <w:t>menjadi</w:t>
+      </w:r>
+      <w:proofErr w:type="spellEnd"/>
+      <w:r>
+        <w:rPr>
+          <w:rFonts w:eastAsiaTheme="minorEastAsia"/>
+        </w:rPr>
+        <w:t xml:space="preserve"> </w:t>
+      </w:r>
+      <w:proofErr w:type="spellStart"/>
+      <w:r>
+        <w:rPr>
+          <w:rFonts w:eastAsiaTheme="minorEastAsia"/>
+        </w:rPr>
+        <w:t>dua</w:t>
+      </w:r>
+      <w:proofErr w:type="spellEnd"/>
+      <w:r>
+        <w:rPr>
+          <w:rFonts w:eastAsiaTheme="minorEastAsia"/>
+        </w:rPr>
+        <w:t xml:space="preserve"> </w:t>
+      </w:r>
+      <w:proofErr w:type="spellStart"/>
+      <w:r>
+        <w:rPr>
+          <w:rFonts w:eastAsiaTheme="minorEastAsia"/>
+        </w:rPr>
+        <w:t>jenis</w:t>
+      </w:r>
+      <w:proofErr w:type="spellEnd"/>
+      <w:r>
+        <w:rPr>
+          <w:rFonts w:eastAsiaTheme="minorEastAsia"/>
+        </w:rPr>
+        <w:t xml:space="preserve"> </w:t>
+      </w:r>
+      <w:proofErr w:type="spellStart"/>
+      <w:r>
+        <w:rPr>
+          <w:rFonts w:eastAsiaTheme="minorEastAsia"/>
+        </w:rPr>
+        <w:t>yaitu</w:t>
+      </w:r>
+      <w:proofErr w:type="spellEnd"/>
+      <w:r>
+        <w:rPr>
+          <w:rFonts w:eastAsiaTheme="minorEastAsia"/>
+        </w:rPr>
+        <w:t xml:space="preserve"> </w:t>
+      </w:r>
+      <w:proofErr w:type="spellStart"/>
+      <w:r>
+        <w:rPr>
+          <w:rFonts w:eastAsiaTheme="minorEastAsia"/>
+        </w:rPr>
+        <w:t>melalui</w:t>
+      </w:r>
+      <w:proofErr w:type="spellEnd"/>
+      <w:r>
+        <w:rPr>
+          <w:rFonts w:eastAsiaTheme="minorEastAsia"/>
+        </w:rPr>
+        <w:t xml:space="preserve"> </w:t>
       </w:r>
       <w:r>
         <w:rPr>
           <w:rFonts w:eastAsiaTheme="minorEastAsia"/>
           <w:i/>
         </w:rPr>
-        <w:t xml:space="preserve">preprocessing inpaint </w:t>
-      </w:r>
-      <w:r>
-        <w:rPr>
-          <w:rFonts w:eastAsiaTheme="minorEastAsia"/>
-        </w:rPr>
-        <w:t>atau tidak, sehingga total terdapat 20 jenis data masukan.</w:t>
+        <w:t xml:space="preserve">preprocessing </w:t>
+      </w:r>
+      <w:proofErr w:type="spellStart"/>
+      <w:r>
+        <w:rPr>
+          <w:rFonts w:eastAsiaTheme="minorEastAsia"/>
+          <w:i/>
+        </w:rPr>
+        <w:t>inpaint</w:t>
+      </w:r>
+      <w:proofErr w:type="spellEnd"/>
+      <w:r>
+        <w:rPr>
+          <w:rFonts w:eastAsiaTheme="minorEastAsia"/>
+          <w:i/>
+        </w:rPr>
+        <w:t xml:space="preserve"> </w:t>
+      </w:r>
+      <w:proofErr w:type="spellStart"/>
+      <w:r>
+        <w:rPr>
+          <w:rFonts w:eastAsiaTheme="minorEastAsia"/>
+        </w:rPr>
+        <w:t>dan</w:t>
+      </w:r>
+      <w:proofErr w:type="spellEnd"/>
+      <w:r>
+        <w:rPr>
+          <w:rFonts w:eastAsiaTheme="minorEastAsia"/>
+        </w:rPr>
+        <w:t xml:space="preserve"> </w:t>
+      </w:r>
+      <w:proofErr w:type="spellStart"/>
+      <w:r>
+        <w:rPr>
+          <w:rFonts w:eastAsiaTheme="minorEastAsia"/>
+        </w:rPr>
+        <w:t>tidak</w:t>
+      </w:r>
+      <w:proofErr w:type="spellEnd"/>
+      <w:r>
+        <w:rPr>
+          <w:rFonts w:eastAsiaTheme="minorEastAsia"/>
+        </w:rPr>
+        <w:t xml:space="preserve">, </w:t>
+      </w:r>
+      <w:proofErr w:type="spellStart"/>
+      <w:r>
+        <w:rPr>
+          <w:rFonts w:eastAsiaTheme="minorEastAsia"/>
+        </w:rPr>
+        <w:t>sehingga</w:t>
+      </w:r>
+      <w:proofErr w:type="spellEnd"/>
+      <w:r>
+        <w:rPr>
+          <w:rFonts w:eastAsiaTheme="minorEastAsia"/>
+        </w:rPr>
+        <w:t xml:space="preserve"> total </w:t>
+      </w:r>
+      <w:proofErr w:type="spellStart"/>
+      <w:r>
+        <w:rPr>
+          <w:rFonts w:eastAsiaTheme="minorEastAsia"/>
+        </w:rPr>
+        <w:t>terdapat</w:t>
+      </w:r>
+      <w:proofErr w:type="spellEnd"/>
+      <w:r>
+        <w:rPr>
+          <w:rFonts w:eastAsiaTheme="minorEastAsia"/>
+        </w:rPr>
+        <w:t xml:space="preserve"> 20 </w:t>
+      </w:r>
+      <w:proofErr w:type="spellStart"/>
+      <w:r>
+        <w:rPr>
+          <w:rFonts w:eastAsiaTheme="minorEastAsia"/>
+        </w:rPr>
+        <w:t>jenis</w:t>
+      </w:r>
+      <w:proofErr w:type="spellEnd"/>
+      <w:r>
+        <w:rPr>
+          <w:rFonts w:eastAsiaTheme="minorEastAsia"/>
+        </w:rPr>
+        <w:t xml:space="preserve"> data </w:t>
+      </w:r>
+      <w:proofErr w:type="spellStart"/>
+      <w:r>
+        <w:rPr>
+          <w:rFonts w:eastAsiaTheme="minorEastAsia"/>
+        </w:rPr>
+        <w:t>masukan</w:t>
+      </w:r>
+      <w:proofErr w:type="spellEnd"/>
+      <w:r>
+        <w:rPr>
+          <w:rFonts w:eastAsiaTheme="minorEastAsia"/>
+        </w:rPr>
+        <w:t>.</w:t>
       </w:r>
     </w:p>
     <w:p>
@@ -239,11 +1603,145 @@
           <w:spacing w:val="-8"/>
         </w:rPr>
       </w:pPr>
-      <w:r>
-        <w:rPr>
-          <w:spacing w:val="-8"/>
-        </w:rPr>
-        <w:t xml:space="preserve">Setelah proses pelatihan model CNN dengan berbagai macam jenis ruang warna dan setelan </w:t>
+      <w:proofErr w:type="spellStart"/>
+      <w:r>
+        <w:rPr>
+          <w:spacing w:val="-8"/>
+        </w:rPr>
+        <w:t>Setelah</w:t>
+      </w:r>
+      <w:proofErr w:type="spellEnd"/>
+      <w:r>
+        <w:rPr>
+          <w:spacing w:val="-8"/>
+        </w:rPr>
+        <w:t xml:space="preserve"> proses </w:t>
+      </w:r>
+      <w:proofErr w:type="spellStart"/>
+      <w:r>
+        <w:rPr>
+          <w:spacing w:val="-8"/>
+        </w:rPr>
+        <w:t>pelatihan</w:t>
+      </w:r>
+      <w:proofErr w:type="spellEnd"/>
+      <w:r>
+        <w:rPr>
+          <w:spacing w:val="-8"/>
+        </w:rPr>
+        <w:t xml:space="preserve"> model CNN </w:t>
+      </w:r>
+      <w:proofErr w:type="spellStart"/>
+      <w:r>
+        <w:rPr>
+          <w:spacing w:val="-8"/>
+        </w:rPr>
+        <w:t>dengan</w:t>
+      </w:r>
+      <w:proofErr w:type="spellEnd"/>
+      <w:r>
+        <w:rPr>
+          <w:spacing w:val="-8"/>
+        </w:rPr>
+        <w:t xml:space="preserve"> </w:t>
+      </w:r>
+      <w:proofErr w:type="spellStart"/>
+      <w:r>
+        <w:rPr>
+          <w:spacing w:val="-8"/>
+        </w:rPr>
+        <w:t>berbagai</w:t>
+      </w:r>
+      <w:proofErr w:type="spellEnd"/>
+      <w:r>
+        <w:rPr>
+          <w:spacing w:val="-8"/>
+        </w:rPr>
+        <w:t xml:space="preserve"> </w:t>
+      </w:r>
+      <w:proofErr w:type="spellStart"/>
+      <w:r>
+        <w:rPr>
+          <w:spacing w:val="-8"/>
+        </w:rPr>
+        <w:t>macam</w:t>
+      </w:r>
+      <w:proofErr w:type="spellEnd"/>
+      <w:r>
+        <w:rPr>
+          <w:spacing w:val="-8"/>
+        </w:rPr>
+        <w:t xml:space="preserve"> </w:t>
+      </w:r>
+      <w:proofErr w:type="spellStart"/>
+      <w:r>
+        <w:rPr>
+          <w:spacing w:val="-8"/>
+        </w:rPr>
+        <w:t>jenis</w:t>
+      </w:r>
+      <w:proofErr w:type="spellEnd"/>
+      <w:r>
+        <w:rPr>
+          <w:spacing w:val="-8"/>
+        </w:rPr>
+        <w:t xml:space="preserve"> </w:t>
+      </w:r>
+      <w:proofErr w:type="spellStart"/>
+      <w:r>
+        <w:rPr>
+          <w:spacing w:val="-8"/>
+        </w:rPr>
+        <w:t>ruang</w:t>
+      </w:r>
+      <w:proofErr w:type="spellEnd"/>
+      <w:r>
+        <w:rPr>
+          <w:spacing w:val="-8"/>
+        </w:rPr>
+        <w:t xml:space="preserve"> </w:t>
+      </w:r>
+      <w:proofErr w:type="spellStart"/>
+      <w:r>
+        <w:rPr>
+          <w:spacing w:val="-8"/>
+        </w:rPr>
+        <w:t>warna</w:t>
+      </w:r>
+      <w:proofErr w:type="spellEnd"/>
+      <w:r>
+        <w:rPr>
+          <w:spacing w:val="-8"/>
+        </w:rPr>
+        <w:t xml:space="preserve"> </w:t>
+      </w:r>
+      <w:proofErr w:type="spellStart"/>
+      <w:r>
+        <w:rPr>
+          <w:spacing w:val="-8"/>
+        </w:rPr>
+        <w:t>dan</w:t>
+      </w:r>
+      <w:proofErr w:type="spellEnd"/>
+      <w:r>
+        <w:rPr>
+          <w:spacing w:val="-8"/>
+        </w:rPr>
+        <w:t xml:space="preserve"> </w:t>
+      </w:r>
+      <w:proofErr w:type="spellStart"/>
+      <w:r>
+        <w:rPr>
+          <w:spacing w:val="-8"/>
+        </w:rPr>
+        <w:t>setelan</w:t>
+      </w:r>
+      <w:proofErr w:type="spellEnd"/>
+      <w:r>
+        <w:rPr>
+          <w:spacing w:val="-8"/>
+        </w:rPr>
+        <w:t xml:space="preserve"> </w:t>
       </w:r>
       <w:r>
         <w:rPr>
@@ -252,29 +1750,439 @@
         </w:rPr>
         <w:t xml:space="preserve">preprocessing </w:t>
       </w:r>
-      <w:r>
-        <w:rPr>
-          <w:spacing w:val="-8"/>
-        </w:rPr>
-        <w:t>berbeda sebagai data masukan, dilakukan pengamatan terhadap nilai akurasi yaitu MAE latih dan MAE validasi dari tiap model. Dari 20 jenis data masukan, didapatkan 3 jenis data masukan yang direkomendasikan sebagai  data masukan yang memberikan nilai akurasi model</w:t>
-      </w:r>
-      <w:r>
-        <w:rPr>
-          <w:spacing w:val="-8"/>
-        </w:rPr>
-        <w:t xml:space="preserve"> tertinggi berdasarkan</w:t>
-      </w:r>
-      <w:r>
-        <w:rPr>
-          <w:spacing w:val="-8"/>
-        </w:rPr>
-        <w:t xml:space="preserve"> MAE validasi </w:t>
-      </w:r>
-      <w:r>
-        <w:rPr>
-          <w:spacing w:val="-8"/>
-        </w:rPr>
-        <w:t xml:space="preserve">dengan nilai </w:t>
+      <w:proofErr w:type="spellStart"/>
+      <w:r>
+        <w:rPr>
+          <w:spacing w:val="-8"/>
+        </w:rPr>
+        <w:t>berbeda</w:t>
+      </w:r>
+      <w:proofErr w:type="spellEnd"/>
+      <w:r>
+        <w:rPr>
+          <w:spacing w:val="-8"/>
+        </w:rPr>
+        <w:t xml:space="preserve"> </w:t>
+      </w:r>
+      <w:proofErr w:type="spellStart"/>
+      <w:r>
+        <w:rPr>
+          <w:spacing w:val="-8"/>
+        </w:rPr>
+        <w:t>sebagai</w:t>
+      </w:r>
+      <w:proofErr w:type="spellEnd"/>
+      <w:r>
+        <w:rPr>
+          <w:spacing w:val="-8"/>
+        </w:rPr>
+        <w:t xml:space="preserve"> data </w:t>
+      </w:r>
+      <w:proofErr w:type="spellStart"/>
+      <w:r>
+        <w:rPr>
+          <w:spacing w:val="-8"/>
+        </w:rPr>
+        <w:t>masukan</w:t>
+      </w:r>
+      <w:proofErr w:type="spellEnd"/>
+      <w:r>
+        <w:rPr>
+          <w:spacing w:val="-8"/>
+        </w:rPr>
+        <w:t xml:space="preserve">, </w:t>
+      </w:r>
+      <w:proofErr w:type="spellStart"/>
+      <w:r>
+        <w:rPr>
+          <w:spacing w:val="-8"/>
+        </w:rPr>
+        <w:t>dilakukan</w:t>
+      </w:r>
+      <w:proofErr w:type="spellEnd"/>
+      <w:r>
+        <w:rPr>
+          <w:spacing w:val="-8"/>
+        </w:rPr>
+        <w:t xml:space="preserve"> </w:t>
+      </w:r>
+      <w:proofErr w:type="spellStart"/>
+      <w:r>
+        <w:rPr>
+          <w:spacing w:val="-8"/>
+        </w:rPr>
+        <w:t>pengamatan</w:t>
+      </w:r>
+      <w:proofErr w:type="spellEnd"/>
+      <w:r>
+        <w:rPr>
+          <w:spacing w:val="-8"/>
+        </w:rPr>
+        <w:t xml:space="preserve"> </w:t>
+      </w:r>
+      <w:proofErr w:type="spellStart"/>
+      <w:r>
+        <w:rPr>
+          <w:spacing w:val="-8"/>
+        </w:rPr>
+        <w:t>terhadap</w:t>
+      </w:r>
+      <w:proofErr w:type="spellEnd"/>
+      <w:r>
+        <w:rPr>
+          <w:spacing w:val="-8"/>
+        </w:rPr>
+        <w:t xml:space="preserve"> </w:t>
+      </w:r>
+      <w:proofErr w:type="spellStart"/>
+      <w:r>
+        <w:rPr>
+          <w:spacing w:val="-8"/>
+        </w:rPr>
+        <w:t>nilai</w:t>
+      </w:r>
+      <w:proofErr w:type="spellEnd"/>
+      <w:r>
+        <w:rPr>
+          <w:spacing w:val="-8"/>
+        </w:rPr>
+        <w:t xml:space="preserve"> </w:t>
+      </w:r>
+      <w:proofErr w:type="spellStart"/>
+      <w:r>
+        <w:rPr>
+          <w:spacing w:val="-8"/>
+        </w:rPr>
+        <w:t>akurasi</w:t>
+      </w:r>
+      <w:proofErr w:type="spellEnd"/>
+      <w:r>
+        <w:rPr>
+          <w:spacing w:val="-8"/>
+        </w:rPr>
+        <w:t xml:space="preserve"> </w:t>
+      </w:r>
+      <w:proofErr w:type="spellStart"/>
+      <w:r>
+        <w:rPr>
+          <w:spacing w:val="-8"/>
+        </w:rPr>
+        <w:t>yaitu</w:t>
+      </w:r>
+      <w:proofErr w:type="spellEnd"/>
+      <w:r>
+        <w:rPr>
+          <w:spacing w:val="-8"/>
+        </w:rPr>
+        <w:t xml:space="preserve"> MAE </w:t>
+      </w:r>
+      <w:proofErr w:type="spellStart"/>
+      <w:r>
+        <w:rPr>
+          <w:spacing w:val="-8"/>
+        </w:rPr>
+        <w:t>latih</w:t>
+      </w:r>
+      <w:proofErr w:type="spellEnd"/>
+      <w:r>
+        <w:rPr>
+          <w:spacing w:val="-8"/>
+        </w:rPr>
+        <w:t xml:space="preserve"> </w:t>
+      </w:r>
+      <w:proofErr w:type="spellStart"/>
+      <w:r>
+        <w:rPr>
+          <w:spacing w:val="-8"/>
+        </w:rPr>
+        <w:t>dan</w:t>
+      </w:r>
+      <w:proofErr w:type="spellEnd"/>
+      <w:r>
+        <w:rPr>
+          <w:spacing w:val="-8"/>
+        </w:rPr>
+        <w:t xml:space="preserve"> MAE </w:t>
+      </w:r>
+      <w:proofErr w:type="spellStart"/>
+      <w:r>
+        <w:rPr>
+          <w:spacing w:val="-8"/>
+        </w:rPr>
+        <w:t>validasi</w:t>
+      </w:r>
+      <w:proofErr w:type="spellEnd"/>
+      <w:r>
+        <w:rPr>
+          <w:spacing w:val="-8"/>
+        </w:rPr>
+        <w:t xml:space="preserve"> </w:t>
+      </w:r>
+      <w:proofErr w:type="spellStart"/>
+      <w:r>
+        <w:rPr>
+          <w:spacing w:val="-8"/>
+        </w:rPr>
+        <w:t>dari</w:t>
+      </w:r>
+      <w:proofErr w:type="spellEnd"/>
+      <w:r>
+        <w:rPr>
+          <w:spacing w:val="-8"/>
+        </w:rPr>
+        <w:t xml:space="preserve"> </w:t>
+      </w:r>
+      <w:proofErr w:type="spellStart"/>
+      <w:r>
+        <w:rPr>
+          <w:spacing w:val="-8"/>
+        </w:rPr>
+        <w:t>tiap</w:t>
+      </w:r>
+      <w:proofErr w:type="spellEnd"/>
+      <w:r>
+        <w:rPr>
+          <w:spacing w:val="-8"/>
+        </w:rPr>
+        <w:t xml:space="preserve"> model. Dari 20 </w:t>
+      </w:r>
+      <w:proofErr w:type="spellStart"/>
+      <w:r>
+        <w:rPr>
+          <w:spacing w:val="-8"/>
+        </w:rPr>
+        <w:t>jenis</w:t>
+      </w:r>
+      <w:proofErr w:type="spellEnd"/>
+      <w:r>
+        <w:rPr>
+          <w:spacing w:val="-8"/>
+        </w:rPr>
+        <w:t xml:space="preserve"> data </w:t>
+      </w:r>
+      <w:proofErr w:type="spellStart"/>
+      <w:r>
+        <w:rPr>
+          <w:spacing w:val="-8"/>
+        </w:rPr>
+        <w:t>masukan</w:t>
+      </w:r>
+      <w:proofErr w:type="spellEnd"/>
+      <w:r>
+        <w:rPr>
+          <w:spacing w:val="-8"/>
+        </w:rPr>
+        <w:t xml:space="preserve">, </w:t>
+      </w:r>
+      <w:proofErr w:type="spellStart"/>
+      <w:r>
+        <w:rPr>
+          <w:spacing w:val="-8"/>
+        </w:rPr>
+        <w:t>didapatkan</w:t>
+      </w:r>
+      <w:proofErr w:type="spellEnd"/>
+      <w:r>
+        <w:rPr>
+          <w:spacing w:val="-8"/>
+        </w:rPr>
+        <w:t xml:space="preserve"> 3 </w:t>
+      </w:r>
+      <w:proofErr w:type="spellStart"/>
+      <w:r>
+        <w:rPr>
+          <w:spacing w:val="-8"/>
+        </w:rPr>
+        <w:t>jenis</w:t>
+      </w:r>
+      <w:proofErr w:type="spellEnd"/>
+      <w:r>
+        <w:rPr>
+          <w:spacing w:val="-8"/>
+        </w:rPr>
+        <w:t xml:space="preserve"> data </w:t>
+      </w:r>
+      <w:proofErr w:type="spellStart"/>
+      <w:r>
+        <w:rPr>
+          <w:spacing w:val="-8"/>
+        </w:rPr>
+        <w:t>masukan</w:t>
+      </w:r>
+      <w:proofErr w:type="spellEnd"/>
+      <w:r>
+        <w:rPr>
+          <w:spacing w:val="-8"/>
+        </w:rPr>
+        <w:t xml:space="preserve"> yang </w:t>
+      </w:r>
+      <w:proofErr w:type="spellStart"/>
+      <w:r>
+        <w:rPr>
+          <w:spacing w:val="-8"/>
+        </w:rPr>
+        <w:t>direkomendasikan</w:t>
+      </w:r>
+      <w:proofErr w:type="spellEnd"/>
+      <w:r>
+        <w:rPr>
+          <w:spacing w:val="-8"/>
+        </w:rPr>
+        <w:t xml:space="preserve"> </w:t>
+      </w:r>
+      <w:proofErr w:type="spellStart"/>
+      <w:proofErr w:type="gramStart"/>
+      <w:r>
+        <w:rPr>
+          <w:spacing w:val="-8"/>
+        </w:rPr>
+        <w:t>sebagai</w:t>
+      </w:r>
+      <w:proofErr w:type="spellEnd"/>
+      <w:r>
+        <w:rPr>
+          <w:spacing w:val="-8"/>
+        </w:rPr>
+        <w:t xml:space="preserve">  data</w:t>
+      </w:r>
+      <w:proofErr w:type="gramEnd"/>
+      <w:r>
+        <w:rPr>
+          <w:spacing w:val="-8"/>
+        </w:rPr>
+        <w:t xml:space="preserve"> </w:t>
+      </w:r>
+      <w:proofErr w:type="spellStart"/>
+      <w:r>
+        <w:rPr>
+          <w:spacing w:val="-8"/>
+        </w:rPr>
+        <w:t>masukan</w:t>
+      </w:r>
+      <w:proofErr w:type="spellEnd"/>
+      <w:r>
+        <w:rPr>
+          <w:spacing w:val="-8"/>
+        </w:rPr>
+        <w:t xml:space="preserve"> yang </w:t>
+      </w:r>
+      <w:proofErr w:type="spellStart"/>
+      <w:r>
+        <w:rPr>
+          <w:spacing w:val="-8"/>
+        </w:rPr>
+        <w:t>memberikan</w:t>
+      </w:r>
+      <w:proofErr w:type="spellEnd"/>
+      <w:r>
+        <w:rPr>
+          <w:spacing w:val="-8"/>
+        </w:rPr>
+        <w:t xml:space="preserve"> </w:t>
+      </w:r>
+      <w:proofErr w:type="spellStart"/>
+      <w:r>
+        <w:rPr>
+          <w:spacing w:val="-8"/>
+        </w:rPr>
+        <w:t>nilai</w:t>
+      </w:r>
+      <w:proofErr w:type="spellEnd"/>
+      <w:r>
+        <w:rPr>
+          <w:spacing w:val="-8"/>
+        </w:rPr>
+        <w:t xml:space="preserve"> </w:t>
+      </w:r>
+      <w:proofErr w:type="spellStart"/>
+      <w:r>
+        <w:rPr>
+          <w:spacing w:val="-8"/>
+        </w:rPr>
+        <w:t>akurasi</w:t>
+      </w:r>
+      <w:proofErr w:type="spellEnd"/>
+      <w:r>
+        <w:rPr>
+          <w:spacing w:val="-8"/>
+        </w:rPr>
+        <w:t xml:space="preserve"> model</w:t>
+      </w:r>
+      <w:r>
+        <w:rPr>
+          <w:spacing w:val="-8"/>
+        </w:rPr>
+        <w:t xml:space="preserve"> </w:t>
+      </w:r>
+      <w:proofErr w:type="spellStart"/>
+      <w:r>
+        <w:rPr>
+          <w:spacing w:val="-8"/>
+        </w:rPr>
+        <w:t>terbaik</w:t>
+      </w:r>
+      <w:proofErr w:type="spellEnd"/>
+      <w:r>
+        <w:rPr>
+          <w:spacing w:val="-8"/>
+        </w:rPr>
+        <w:t xml:space="preserve"> </w:t>
+      </w:r>
+      <w:proofErr w:type="spellStart"/>
+      <w:r>
+        <w:rPr>
+          <w:spacing w:val="-8"/>
+        </w:rPr>
+        <w:t>berdasarkan</w:t>
+      </w:r>
+      <w:proofErr w:type="spellEnd"/>
+      <w:r>
+        <w:rPr>
+          <w:spacing w:val="-8"/>
+        </w:rPr>
+        <w:t xml:space="preserve"> MAE </w:t>
+      </w:r>
+      <w:proofErr w:type="spellStart"/>
+      <w:r>
+        <w:rPr>
+          <w:spacing w:val="-8"/>
+        </w:rPr>
+        <w:t>validasi</w:t>
+      </w:r>
+      <w:proofErr w:type="spellEnd"/>
+      <w:r>
+        <w:rPr>
+          <w:spacing w:val="-8"/>
+        </w:rPr>
+        <w:t xml:space="preserve"> </w:t>
+      </w:r>
+      <w:proofErr w:type="spellStart"/>
+      <w:r>
+        <w:rPr>
+          <w:spacing w:val="-8"/>
+        </w:rPr>
+        <w:t>dengan</w:t>
+      </w:r>
+      <w:proofErr w:type="spellEnd"/>
+      <w:r>
+        <w:rPr>
+          <w:spacing w:val="-8"/>
+        </w:rPr>
+        <w:t xml:space="preserve"> </w:t>
+      </w:r>
+      <w:proofErr w:type="spellStart"/>
+      <w:r>
+        <w:rPr>
+          <w:spacing w:val="-8"/>
+        </w:rPr>
+        <w:t>nilai</w:t>
+      </w:r>
+      <w:proofErr w:type="spellEnd"/>
+      <w:r>
+        <w:rPr>
+          <w:spacing w:val="-8"/>
+        </w:rPr>
+        <w:t xml:space="preserve"> </w:t>
       </w:r>
       <w:r>
         <w:rPr>
@@ -298,41 +2206,172 @@
         <w:rPr>
           <w:color w:val="000000"/>
         </w:rPr>
-        <w:t xml:space="preserve">, dan </w:t>
-      </w:r>
+        <w:t xml:space="preserve">, </w:t>
+      </w:r>
+      <w:proofErr w:type="spellStart"/>
       <w:r>
         <w:rPr>
           <w:color w:val="000000"/>
         </w:rPr>
+        <w:t>dan</w:t>
+      </w:r>
+      <w:proofErr w:type="spellEnd"/>
+      <w:r>
+        <w:rPr>
+          <w:color w:val="000000"/>
+        </w:rPr>
+        <w:t xml:space="preserve"> </w:t>
+      </w:r>
+      <w:r>
+        <w:rPr>
+          <w:color w:val="000000"/>
+        </w:rPr>
         <w:t>0.09288</w:t>
       </w:r>
       <w:r>
         <w:rPr>
           <w:spacing w:val="-8"/>
         </w:rPr>
-        <w:t>. Tiga</w:t>
-      </w:r>
-      <w:r>
-        <w:rPr>
-          <w:spacing w:val="-8"/>
-        </w:rPr>
-        <w:t xml:space="preserve"> data masukan yang direkomendasikan</w:t>
-      </w:r>
-      <w:r>
-        <w:rPr>
-          <w:spacing w:val="-8"/>
-        </w:rPr>
-        <w:t xml:space="preserve"> dari urutan nilai akurasi tersebut</w:t>
-      </w:r>
-      <w:r>
-        <w:rPr>
-          <w:spacing w:val="-8"/>
-        </w:rPr>
-        <w:t xml:space="preserve"> adalah </w:t>
-      </w:r>
-      <w:r>
-        <w:t xml:space="preserve">RGB+LAB tanpa </w:t>
-      </w:r>
+        <w:t xml:space="preserve">. </w:t>
+      </w:r>
+      <w:proofErr w:type="spellStart"/>
+      <w:r>
+        <w:rPr>
+          <w:spacing w:val="-8"/>
+        </w:rPr>
+        <w:t>Tiga</w:t>
+      </w:r>
+      <w:proofErr w:type="spellEnd"/>
+      <w:r>
+        <w:rPr>
+          <w:spacing w:val="-8"/>
+        </w:rPr>
+        <w:t xml:space="preserve"> data </w:t>
+      </w:r>
+      <w:proofErr w:type="spellStart"/>
+      <w:r>
+        <w:rPr>
+          <w:spacing w:val="-8"/>
+        </w:rPr>
+        <w:t>masukan</w:t>
+      </w:r>
+      <w:proofErr w:type="spellEnd"/>
+      <w:r>
+        <w:rPr>
+          <w:spacing w:val="-8"/>
+        </w:rPr>
+        <w:t xml:space="preserve"> yang </w:t>
+      </w:r>
+      <w:proofErr w:type="spellStart"/>
+      <w:r>
+        <w:rPr>
+          <w:spacing w:val="-8"/>
+        </w:rPr>
+        <w:t>direkomendasikan</w:t>
+      </w:r>
+      <w:proofErr w:type="spellEnd"/>
+      <w:r>
+        <w:rPr>
+          <w:spacing w:val="-8"/>
+        </w:rPr>
+        <w:t xml:space="preserve"> </w:t>
+      </w:r>
+      <w:proofErr w:type="spellStart"/>
+      <w:r>
+        <w:rPr>
+          <w:spacing w:val="-8"/>
+        </w:rPr>
+        <w:t>dari</w:t>
+      </w:r>
+      <w:proofErr w:type="spellEnd"/>
+      <w:r>
+        <w:rPr>
+          <w:spacing w:val="-8"/>
+        </w:rPr>
+        <w:t xml:space="preserve"> </w:t>
+      </w:r>
+      <w:proofErr w:type="spellStart"/>
+      <w:r>
+        <w:rPr>
+          <w:spacing w:val="-8"/>
+        </w:rPr>
+        <w:t>urutan</w:t>
+      </w:r>
+      <w:proofErr w:type="spellEnd"/>
+      <w:r>
+        <w:rPr>
+          <w:spacing w:val="-8"/>
+        </w:rPr>
+        <w:t xml:space="preserve"> </w:t>
+      </w:r>
+      <w:proofErr w:type="spellStart"/>
+      <w:r>
+        <w:rPr>
+          <w:spacing w:val="-8"/>
+        </w:rPr>
+        <w:t>nilai</w:t>
+      </w:r>
+      <w:proofErr w:type="spellEnd"/>
+      <w:r>
+        <w:rPr>
+          <w:spacing w:val="-8"/>
+        </w:rPr>
+        <w:t xml:space="preserve"> </w:t>
+      </w:r>
+      <w:proofErr w:type="spellStart"/>
+      <w:r>
+        <w:rPr>
+          <w:spacing w:val="-8"/>
+        </w:rPr>
+        <w:t>akurasi</w:t>
+      </w:r>
+      <w:proofErr w:type="spellEnd"/>
+      <w:r>
+        <w:rPr>
+          <w:spacing w:val="-8"/>
+        </w:rPr>
+        <w:t xml:space="preserve"> </w:t>
+      </w:r>
+      <w:proofErr w:type="spellStart"/>
+      <w:r>
+        <w:rPr>
+          <w:spacing w:val="-8"/>
+        </w:rPr>
+        <w:t>tersebut</w:t>
+      </w:r>
+      <w:proofErr w:type="spellEnd"/>
+      <w:r>
+        <w:rPr>
+          <w:spacing w:val="-8"/>
+        </w:rPr>
+        <w:t xml:space="preserve"> </w:t>
+      </w:r>
+      <w:proofErr w:type="spellStart"/>
+      <w:r>
+        <w:rPr>
+          <w:spacing w:val="-8"/>
+        </w:rPr>
+        <w:t>adalah</w:t>
+      </w:r>
+      <w:proofErr w:type="spellEnd"/>
+      <w:r>
+        <w:rPr>
+          <w:spacing w:val="-8"/>
+        </w:rPr>
+        <w:t xml:space="preserve"> </w:t>
+      </w:r>
+      <w:r>
+        <w:t xml:space="preserve">RGB+LAB </w:t>
+      </w:r>
+      <w:proofErr w:type="spellStart"/>
+      <w:r>
+        <w:t>tanpa</w:t>
+      </w:r>
+      <w:proofErr w:type="spellEnd"/>
+      <w:r>
+        <w:t xml:space="preserve"> </w:t>
+      </w:r>
+      <w:proofErr w:type="spellStart"/>
       <w:r>
         <w:rPr>
           <w:i/>
@@ -340,9 +2379,19 @@
         </w:rPr>
         <w:t>inpaint</w:t>
       </w:r>
-      <w:r>
-        <w:t xml:space="preserve">, RGB dengan </w:t>
-      </w:r>
+      <w:proofErr w:type="spellEnd"/>
+      <w:r>
+        <w:t xml:space="preserve">, RGB </w:t>
+      </w:r>
+      <w:proofErr w:type="spellStart"/>
+      <w:r>
+        <w:t>dengan</w:t>
+      </w:r>
+      <w:proofErr w:type="spellEnd"/>
+      <w:r>
+        <w:t xml:space="preserve"> </w:t>
+      </w:r>
+      <w:proofErr w:type="spellStart"/>
       <w:r>
         <w:rPr>
           <w:i/>
@@ -350,15 +2399,42 @@
         </w:rPr>
         <w:t>inpaint</w:t>
       </w:r>
-      <w:r>
-        <w:t xml:space="preserve">, dan LAB+YCbCr tanpa </w:t>
-      </w:r>
+      <w:proofErr w:type="spellEnd"/>
+      <w:r>
+        <w:t xml:space="preserve">, </w:t>
+      </w:r>
+      <w:proofErr w:type="spellStart"/>
+      <w:r>
+        <w:t>dan</w:t>
+      </w:r>
+      <w:proofErr w:type="spellEnd"/>
+      <w:r>
+        <w:t xml:space="preserve"> </w:t>
+      </w:r>
+      <w:proofErr w:type="spellStart"/>
+      <w:r>
+        <w:t>LAB+YCbCr</w:t>
+      </w:r>
+      <w:proofErr w:type="spellEnd"/>
+      <w:r>
+        <w:t xml:space="preserve"> </w:t>
+      </w:r>
+      <w:proofErr w:type="spellStart"/>
+      <w:r>
+        <w:t>tanpa</w:t>
+      </w:r>
+      <w:proofErr w:type="spellEnd"/>
+      <w:r>
+        <w:t xml:space="preserve"> </w:t>
+      </w:r>
+      <w:proofErr w:type="spellStart"/>
       <w:r>
         <w:rPr>
           <w:i/>
         </w:rPr>
         <w:t>inpaint</w:t>
       </w:r>
+      <w:proofErr w:type="spellEnd"/>
       <w:r>
         <w:t>.</w:t>
       </w:r>
@@ -379,20 +2455,68 @@
         <w:rPr>
           <w:spacing w:val="-8"/>
         </w:rPr>
-        <w:t xml:space="preserve">Kata kunci: </w:t>
-      </w:r>
+        <w:t xml:space="preserve">Kata </w:t>
+      </w:r>
+      <w:proofErr w:type="spellStart"/>
+      <w:r>
+        <w:rPr>
+          <w:spacing w:val="-8"/>
+        </w:rPr>
+        <w:t>kunci</w:t>
+      </w:r>
+      <w:proofErr w:type="spellEnd"/>
+      <w:r>
+        <w:rPr>
+          <w:spacing w:val="-8"/>
+        </w:rPr>
+        <w:t xml:space="preserve">: </w:t>
+      </w:r>
+      <w:proofErr w:type="spellStart"/>
       <w:r>
         <w:rPr>
           <w:i/>
           <w:spacing w:val="-8"/>
         </w:rPr>
-        <w:t>Estimasi Pigmen Fotosintesis</w:t>
-      </w:r>
+        <w:t>Estimasi</w:t>
+      </w:r>
+      <w:proofErr w:type="spellEnd"/>
       <w:r>
         <w:rPr>
           <w:i/>
           <w:spacing w:val="-8"/>
         </w:rPr>
+        <w:t xml:space="preserve"> </w:t>
+      </w:r>
+      <w:proofErr w:type="spellStart"/>
+      <w:r>
+        <w:rPr>
+          <w:i/>
+          <w:spacing w:val="-8"/>
+        </w:rPr>
+        <w:t>Pigmen</w:t>
+      </w:r>
+      <w:proofErr w:type="spellEnd"/>
+      <w:r>
+        <w:rPr>
+          <w:i/>
+          <w:spacing w:val="-8"/>
+        </w:rPr>
+        <w:t xml:space="preserve"> </w:t>
+      </w:r>
+      <w:proofErr w:type="spellStart"/>
+      <w:r>
+        <w:rPr>
+          <w:i/>
+          <w:spacing w:val="-8"/>
+        </w:rPr>
+        <w:t>Fotosintesis</w:t>
+      </w:r>
+      <w:proofErr w:type="spellEnd"/>
+      <w:r>
+        <w:rPr>
+          <w:i/>
+          <w:spacing w:val="-8"/>
+        </w:rPr>
         <w:t xml:space="preserve">, </w:t>
       </w:r>
       <w:r>
@@ -421,37 +2545,39 @@
           <w:i/>
           <w:spacing w:val="-8"/>
         </w:rPr>
-        <w:t>Color Constancy, Color Space,</w:t>
-      </w:r>
+        <w:t xml:space="preserve">Color Constancy, Color Space, </w:t>
+      </w:r>
+      <w:proofErr w:type="spellStart"/>
       <w:r>
         <w:rPr>
           <w:i/>
           <w:spacing w:val="-8"/>
         </w:rPr>
-        <w:t xml:space="preserve"> </w:t>
-      </w:r>
+        <w:t>Inpaint</w:t>
+      </w:r>
+      <w:proofErr w:type="spellEnd"/>
       <w:r>
         <w:rPr>
           <w:i/>
           <w:spacing w:val="-8"/>
         </w:rPr>
-        <w:t>Inpaint Navier Stokes</w:t>
-      </w:r>
+        <w:t xml:space="preserve"> </w:t>
+      </w:r>
+      <w:proofErr w:type="spellStart"/>
       <w:r>
         <w:rPr>
           <w:i/>
           <w:spacing w:val="-8"/>
         </w:rPr>
-        <w:t>,</w:t>
-      </w:r>
-      <w:bookmarkStart w:id="0" w:name="_GoBack"/>
-      <w:bookmarkEnd w:id="0"/>
+        <w:t>Navier</w:t>
+      </w:r>
+      <w:proofErr w:type="spellEnd"/>
       <w:r>
         <w:rPr>
           <w:i/>
           <w:spacing w:val="-8"/>
         </w:rPr>
-        <w:t xml:space="preserve"> </w:t>
+        <w:t xml:space="preserve"> Stokes, </w:t>
       </w:r>
       <w:r>
         <w:rPr>
@@ -471,6 +2597,604 @@
     <w:p/>
     <w:p/>
     <w:p/>
+    <w:p/>
+    <w:p/>
+    <w:p/>
+    <w:p>
+      <w:pPr>
+        <w:spacing w:line="240" w:lineRule="auto"/>
+        <w:jc w:val="center"/>
+        <w:rPr>
+          <w:b/>
+          <w:szCs w:val="24"/>
+        </w:rPr>
+      </w:pPr>
+      <w:r>
+        <w:rPr>
+          <w:b/>
+          <w:szCs w:val="24"/>
+        </w:rPr>
+        <w:t>THE EFFECT OF COLOR SPACE ON PHOTOSYNTHESIS PIGMENT MEASUREMENT ACCURACY USING CNN REGARDING OF COLOR CONSTANCY PROBLEM</w:t>
+      </w:r>
+    </w:p>
+    <w:p/>
+    <w:p>
+      <w:pPr>
+        <w:spacing w:line="240" w:lineRule="auto"/>
+        <w:jc w:val="center"/>
+      </w:pPr>
+      <w:proofErr w:type="spellStart"/>
+      <w:r>
+        <w:t>Adn</w:t>
+      </w:r>
+      <w:proofErr w:type="spellEnd"/>
+      <w:r>
+        <w:t xml:space="preserve"> </w:t>
+      </w:r>
+      <w:proofErr w:type="spellStart"/>
+      <w:r>
+        <w:t>Agung</w:t>
+      </w:r>
+      <w:proofErr w:type="spellEnd"/>
+      <w:r>
+        <w:t xml:space="preserve"> </w:t>
+      </w:r>
+      <w:proofErr w:type="spellStart"/>
+      <w:r>
+        <w:t>Rochman</w:t>
+      </w:r>
+      <w:proofErr w:type="spellEnd"/>
+      <w:r>
+        <w:t xml:space="preserve"> </w:t>
+      </w:r>
+      <w:proofErr w:type="spellStart"/>
+      <w:r>
+        <w:t>Arifin</w:t>
+      </w:r>
+      <w:proofErr w:type="spellEnd"/>
+    </w:p>
+    <w:p>
+      <w:pPr>
+        <w:spacing w:line="240" w:lineRule="auto"/>
+        <w:jc w:val="center"/>
+      </w:pPr>
+      <w:r>
+        <w:t>311510002</w:t>
+      </w:r>
+    </w:p>
+    <w:p>
+      <w:pPr>
+        <w:spacing w:line="240" w:lineRule="auto"/>
+        <w:jc w:val="center"/>
+      </w:pPr>
+    </w:p>
+    <w:p>
+      <w:pPr>
+        <w:spacing w:line="240" w:lineRule="auto"/>
+        <w:jc w:val="center"/>
+      </w:pPr>
+    </w:p>
+    <w:p>
+      <w:pPr>
+        <w:spacing w:line="240" w:lineRule="auto"/>
+        <w:jc w:val="center"/>
+        <w:rPr>
+          <w:b/>
+        </w:rPr>
+      </w:pPr>
+      <w:r>
+        <w:rPr>
+          <w:b/>
+        </w:rPr>
+        <w:t>Abstract</w:t>
+      </w:r>
+    </w:p>
+    <w:p>
+      <w:pPr>
+        <w:spacing w:line="240" w:lineRule="auto"/>
+        <w:jc w:val="center"/>
+        <w:rPr>
+          <w:b/>
+        </w:rPr>
+      </w:pPr>
+    </w:p>
+    <w:p>
+      <w:pPr>
+        <w:spacing w:line="240" w:lineRule="auto"/>
+        <w:jc w:val="center"/>
+        <w:rPr>
+          <w:b/>
+        </w:rPr>
+      </w:pPr>
+    </w:p>
+    <w:p>
+      <w:pPr>
+        <w:spacing w:line="240" w:lineRule="auto"/>
+        <w:ind w:firstLine="720"/>
+      </w:pPr>
+      <w:r>
+        <w:t>The photosynthesis pigment value measurement of a leaf is done by using conventional method with laboratory instruments such as spectrophotometer and digital image processing from leaf digital image using certain computational model. On digital image processing method, there various method which are used such as neural network, CNN, and linear regression. The measurement of photosynthesis pigment with digital image processing method uses color value data of image data as input value of the model which is used to do measurement.</w:t>
+      </w:r>
+    </w:p>
+    <w:p>
+      <w:pPr>
+        <w:spacing w:line="240" w:lineRule="auto"/>
+        <w:ind w:firstLine="720"/>
+        <w:rPr>
+          <w:rFonts w:eastAsiaTheme="minorEastAsia"/>
+        </w:rPr>
+      </w:pPr>
+      <w:r>
+        <w:t xml:space="preserve">In this research, the effect of various </w:t>
+      </w:r>
+      <w:r>
+        <w:t>types</w:t>
+      </w:r>
+      <w:r>
+        <w:t xml:space="preserve"> of color spaces and </w:t>
+      </w:r>
+      <w:proofErr w:type="spellStart"/>
+      <w:r>
+        <w:t>inpaint</w:t>
+      </w:r>
+      <w:proofErr w:type="spellEnd"/>
+      <w:r>
+        <w:t xml:space="preserve"> preprocessing configuration </w:t>
+      </w:r>
+      <w:r>
+        <w:t xml:space="preserve">on CNN model’s </w:t>
+      </w:r>
+      <w:proofErr w:type="spellStart"/>
+      <w:r>
+        <w:t>accuration</w:t>
+      </w:r>
+      <w:proofErr w:type="spellEnd"/>
+      <w:r>
+        <w:t xml:space="preserve"> in measuring the value of leaf’s photosynthesis pigment, will be analyzed. The types of color space which will be experimented on are 4 single color spaces which are RGB, HSV, LAB and </w:t>
+      </w:r>
+      <w:proofErr w:type="spellStart"/>
+      <w:r>
+        <w:t>YCbCr</w:t>
+      </w:r>
+      <w:proofErr w:type="spellEnd"/>
+      <w:r>
+        <w:t xml:space="preserve">, and 6 combination color spaces which are </w:t>
+      </w:r>
+      <w:r>
+        <w:rPr>
+          <w:rFonts w:eastAsiaTheme="minorEastAsia"/>
+        </w:rPr>
+        <w:t xml:space="preserve">RGB+HSV, RGB+LAB, </w:t>
+      </w:r>
+      <w:proofErr w:type="spellStart"/>
+      <w:r>
+        <w:rPr>
+          <w:rFonts w:eastAsiaTheme="minorEastAsia"/>
+        </w:rPr>
+        <w:t>RGB+YCbCr</w:t>
+      </w:r>
+      <w:proofErr w:type="spellEnd"/>
+      <w:r>
+        <w:rPr>
+          <w:rFonts w:eastAsiaTheme="minorEastAsia"/>
+        </w:rPr>
+        <w:t xml:space="preserve">, HSV+LAB, </w:t>
+      </w:r>
+      <w:proofErr w:type="spellStart"/>
+      <w:r>
+        <w:rPr>
+          <w:rFonts w:eastAsiaTheme="minorEastAsia"/>
+        </w:rPr>
+        <w:t>HSV+YCbCr</w:t>
+      </w:r>
+      <w:proofErr w:type="spellEnd"/>
+      <w:r>
+        <w:rPr>
+          <w:rFonts w:eastAsiaTheme="minorEastAsia"/>
+        </w:rPr>
+        <w:t xml:space="preserve">, </w:t>
+      </w:r>
+      <w:proofErr w:type="spellStart"/>
+      <w:r>
+        <w:rPr>
+          <w:rFonts w:eastAsiaTheme="minorEastAsia"/>
+        </w:rPr>
+        <w:t>dan</w:t>
+      </w:r>
+      <w:proofErr w:type="spellEnd"/>
+      <w:r>
+        <w:rPr>
+          <w:rFonts w:eastAsiaTheme="minorEastAsia"/>
+        </w:rPr>
+        <w:t xml:space="preserve"> </w:t>
+      </w:r>
+      <w:proofErr w:type="spellStart"/>
+      <w:r>
+        <w:rPr>
+          <w:rFonts w:eastAsiaTheme="minorEastAsia"/>
+        </w:rPr>
+        <w:t>LAB+YCbCr</w:t>
+      </w:r>
+      <w:proofErr w:type="spellEnd"/>
+      <w:r>
+        <w:rPr>
+          <w:rFonts w:eastAsiaTheme="minorEastAsia"/>
+        </w:rPr>
+        <w:t>.</w:t>
+      </w:r>
+      <w:r>
+        <w:rPr>
+          <w:rFonts w:eastAsiaTheme="minorEastAsia"/>
+        </w:rPr>
+        <w:t xml:space="preserve"> The selection of color space type is based on consideration regarding color constancy phenomenon and the characteristic of color space on illumination element. Furthermore, the image data is classified into 2 types which are image </w:t>
+      </w:r>
+      <w:proofErr w:type="spellStart"/>
+      <w:r>
+        <w:rPr>
+          <w:rFonts w:eastAsiaTheme="minorEastAsia"/>
+        </w:rPr>
+        <w:t>datas</w:t>
+      </w:r>
+      <w:proofErr w:type="spellEnd"/>
+      <w:r>
+        <w:rPr>
+          <w:rFonts w:eastAsiaTheme="minorEastAsia"/>
+        </w:rPr>
+        <w:t xml:space="preserve"> that have been through </w:t>
+      </w:r>
+      <w:proofErr w:type="spellStart"/>
+      <w:r>
+        <w:rPr>
+          <w:rFonts w:eastAsiaTheme="minorEastAsia"/>
+        </w:rPr>
+        <w:t>inpaint</w:t>
+      </w:r>
+      <w:proofErr w:type="spellEnd"/>
+      <w:r>
+        <w:rPr>
+          <w:rFonts w:eastAsiaTheme="minorEastAsia"/>
+        </w:rPr>
+        <w:t xml:space="preserve"> preprocessing and the opposite, which makes the total of input data types are 20.</w:t>
+      </w:r>
+    </w:p>
+    <w:p>
+      <w:pPr>
+        <w:spacing w:line="240" w:lineRule="auto"/>
+        <w:ind w:firstLine="720"/>
+        <w:rPr>
+          <w:rFonts w:eastAsiaTheme="minorEastAsia"/>
+        </w:rPr>
+      </w:pPr>
+      <w:r>
+        <w:rPr>
+          <w:rFonts w:eastAsiaTheme="minorEastAsia"/>
+        </w:rPr>
+        <w:t xml:space="preserve">After the training process of CNN model with various type of color spaces and different preprocessing configuration as input data, an observation </w:t>
+      </w:r>
+      <w:r>
+        <w:rPr>
+          <w:rFonts w:eastAsiaTheme="minorEastAsia"/>
+        </w:rPr>
+        <w:t xml:space="preserve">on </w:t>
+      </w:r>
+      <w:proofErr w:type="spellStart"/>
+      <w:r>
+        <w:rPr>
+          <w:rFonts w:eastAsiaTheme="minorEastAsia"/>
+        </w:rPr>
+        <w:t>accuration</w:t>
+      </w:r>
+      <w:proofErr w:type="spellEnd"/>
+      <w:r>
+        <w:rPr>
+          <w:rFonts w:eastAsiaTheme="minorEastAsia"/>
+        </w:rPr>
+        <w:t xml:space="preserve"> value, which are train MAE and validation MAE of each models. From 20 types of input data, there are 3 types of input data which are recommended as input </w:t>
+      </w:r>
+      <w:proofErr w:type="spellStart"/>
+      <w:r>
+        <w:rPr>
+          <w:rFonts w:eastAsiaTheme="minorEastAsia"/>
+        </w:rPr>
+        <w:t>datas</w:t>
+      </w:r>
+      <w:proofErr w:type="spellEnd"/>
+      <w:r>
+        <w:rPr>
+          <w:rFonts w:eastAsiaTheme="minorEastAsia"/>
+        </w:rPr>
+        <w:t xml:space="preserve"> that produce the best model </w:t>
+      </w:r>
+      <w:proofErr w:type="spellStart"/>
+      <w:r>
+        <w:rPr>
+          <w:rFonts w:eastAsiaTheme="minorEastAsia"/>
+        </w:rPr>
+        <w:t>accuration</w:t>
+      </w:r>
+      <w:proofErr w:type="spellEnd"/>
+      <w:r>
+        <w:rPr>
+          <w:rFonts w:eastAsiaTheme="minorEastAsia"/>
+        </w:rPr>
+        <w:t xml:space="preserve"> value based on MAE validation with value </w:t>
+      </w:r>
+      <w:r>
+        <w:rPr>
+          <w:color w:val="000000"/>
+        </w:rPr>
+        <w:t>0.08761</w:t>
+      </w:r>
+      <w:r>
+        <w:rPr>
+          <w:color w:val="000000"/>
+        </w:rPr>
+        <w:t xml:space="preserve">, </w:t>
+      </w:r>
+      <w:r>
+        <w:rPr>
+          <w:color w:val="000000"/>
+        </w:rPr>
+        <w:t>0.09252</w:t>
+      </w:r>
+      <w:r>
+        <w:rPr>
+          <w:color w:val="000000"/>
+        </w:rPr>
+        <w:t xml:space="preserve">, </w:t>
+      </w:r>
+      <w:r>
+        <w:rPr>
+          <w:color w:val="000000"/>
+        </w:rPr>
+        <w:t>and</w:t>
+      </w:r>
+      <w:r>
+        <w:rPr>
+          <w:color w:val="000000"/>
+        </w:rPr>
+        <w:t xml:space="preserve"> </w:t>
+      </w:r>
+      <w:r>
+        <w:rPr>
+          <w:color w:val="000000"/>
+        </w:rPr>
+        <w:t>0.09288</w:t>
+      </w:r>
+      <w:r>
+        <w:rPr>
+          <w:color w:val="000000"/>
+        </w:rPr>
+        <w:t xml:space="preserve">. Three input data which are recommended </w:t>
+      </w:r>
+      <w:proofErr w:type="gramStart"/>
+      <w:r>
+        <w:rPr>
+          <w:color w:val="000000"/>
+        </w:rPr>
+        <w:t xml:space="preserve">from </w:t>
+      </w:r>
+      <w:r>
+        <w:rPr>
+          <w:rFonts w:eastAsiaTheme="minorEastAsia"/>
+        </w:rPr>
+        <w:t xml:space="preserve"> </w:t>
+      </w:r>
+      <w:r>
+        <w:rPr>
+          <w:rFonts w:eastAsiaTheme="minorEastAsia"/>
+        </w:rPr>
+        <w:t>the</w:t>
+      </w:r>
+      <w:proofErr w:type="gramEnd"/>
+      <w:r>
+        <w:rPr>
+          <w:rFonts w:eastAsiaTheme="minorEastAsia"/>
+        </w:rPr>
+        <w:t xml:space="preserve"> order of the </w:t>
+      </w:r>
+      <w:proofErr w:type="spellStart"/>
+      <w:r>
+        <w:rPr>
+          <w:rFonts w:eastAsiaTheme="minorEastAsia"/>
+        </w:rPr>
+        <w:t>accuration</w:t>
+      </w:r>
+      <w:proofErr w:type="spellEnd"/>
+      <w:r>
+        <w:rPr>
+          <w:rFonts w:eastAsiaTheme="minorEastAsia"/>
+        </w:rPr>
+        <w:t xml:space="preserve"> values mentioned before are RGB+LAB without </w:t>
+      </w:r>
+      <w:proofErr w:type="spellStart"/>
+      <w:r>
+        <w:rPr>
+          <w:rFonts w:eastAsiaTheme="minorEastAsia"/>
+        </w:rPr>
+        <w:t>inpaint</w:t>
+      </w:r>
+      <w:proofErr w:type="spellEnd"/>
+      <w:r>
+        <w:rPr>
+          <w:rFonts w:eastAsiaTheme="minorEastAsia"/>
+        </w:rPr>
+        <w:t xml:space="preserve">, RGB with </w:t>
+      </w:r>
+      <w:proofErr w:type="spellStart"/>
+      <w:r>
+        <w:rPr>
+          <w:rFonts w:eastAsiaTheme="minorEastAsia"/>
+        </w:rPr>
+        <w:t>inpaint</w:t>
+      </w:r>
+      <w:proofErr w:type="spellEnd"/>
+      <w:r>
+        <w:rPr>
+          <w:rFonts w:eastAsiaTheme="minorEastAsia"/>
+        </w:rPr>
+        <w:t xml:space="preserve">, and </w:t>
+      </w:r>
+      <w:proofErr w:type="spellStart"/>
+      <w:r>
+        <w:rPr>
+          <w:rFonts w:eastAsiaTheme="minorEastAsia"/>
+        </w:rPr>
+        <w:t>LAB+YCbCr</w:t>
+      </w:r>
+      <w:proofErr w:type="spellEnd"/>
+      <w:r>
+        <w:rPr>
+          <w:rFonts w:eastAsiaTheme="minorEastAsia"/>
+        </w:rPr>
+        <w:t xml:space="preserve"> without </w:t>
+      </w:r>
+      <w:proofErr w:type="spellStart"/>
+      <w:r>
+        <w:rPr>
+          <w:rFonts w:eastAsiaTheme="minorEastAsia"/>
+        </w:rPr>
+        <w:t>inpaint</w:t>
+      </w:r>
+      <w:proofErr w:type="spellEnd"/>
+      <w:r>
+        <w:rPr>
+          <w:rFonts w:eastAsiaTheme="minorEastAsia"/>
+        </w:rPr>
+        <w:t>.</w:t>
+      </w:r>
+    </w:p>
+    <w:p>
+      <w:pPr>
+        <w:spacing w:line="240" w:lineRule="auto"/>
+        <w:rPr>
+          <w:rFonts w:eastAsiaTheme="minorEastAsia"/>
+        </w:rPr>
+      </w:pPr>
+    </w:p>
+    <w:p>
+      <w:pPr>
+        <w:spacing w:line="240" w:lineRule="auto"/>
+      </w:pPr>
+      <w:proofErr w:type="gramStart"/>
+      <w:r>
+        <w:rPr>
+          <w:rFonts w:eastAsiaTheme="minorEastAsia"/>
+        </w:rPr>
+        <w:t>Keywords :</w:t>
+      </w:r>
+      <w:proofErr w:type="gramEnd"/>
+      <w:r>
+        <w:rPr>
+          <w:rFonts w:eastAsiaTheme="minorEastAsia"/>
+        </w:rPr>
+        <w:t xml:space="preserve"> </w:t>
+      </w:r>
+      <w:r>
+        <w:rPr>
+          <w:i/>
+          <w:spacing w:val="-8"/>
+        </w:rPr>
+        <w:t>CNN</w:t>
+      </w:r>
+      <w:r>
+        <w:rPr>
+          <w:i/>
+          <w:spacing w:val="-8"/>
+        </w:rPr>
+        <w:t>,</w:t>
+      </w:r>
+      <w:r>
+        <w:rPr>
+          <w:i/>
+          <w:spacing w:val="-8"/>
+        </w:rPr>
+        <w:t xml:space="preserve"> Color Constancy, Color Space, </w:t>
+      </w:r>
+      <w:proofErr w:type="spellStart"/>
+      <w:r>
+        <w:rPr>
+          <w:i/>
+          <w:spacing w:val="-8"/>
+        </w:rPr>
+        <w:t>Inpaint</w:t>
+      </w:r>
+      <w:proofErr w:type="spellEnd"/>
+      <w:r>
+        <w:rPr>
+          <w:i/>
+          <w:spacing w:val="-8"/>
+        </w:rPr>
+        <w:t xml:space="preserve"> </w:t>
+      </w:r>
+      <w:proofErr w:type="spellStart"/>
+      <w:r>
+        <w:rPr>
+          <w:i/>
+          <w:spacing w:val="-8"/>
+        </w:rPr>
+        <w:t>Navier</w:t>
+      </w:r>
+      <w:proofErr w:type="spellEnd"/>
+      <w:r>
+        <w:rPr>
+          <w:i/>
+          <w:spacing w:val="-8"/>
+        </w:rPr>
+        <w:t xml:space="preserve"> Stokes, P3Net</w:t>
+      </w:r>
+      <w:r>
+        <w:rPr>
+          <w:i/>
+          <w:spacing w:val="-8"/>
+        </w:rPr>
+        <w:t>, Photosynthesis Pigment Estimation</w:t>
+      </w:r>
+      <w:r>
+        <w:rPr>
+          <w:i/>
+          <w:spacing w:val="-8"/>
+        </w:rPr>
+        <w:t>.</w:t>
+      </w:r>
+      <w:bookmarkStart w:id="0" w:name="_GoBack"/>
+      <w:bookmarkEnd w:id="0"/>
+    </w:p>
+    <w:p>
+      <w:pPr>
+        <w:spacing w:line="240" w:lineRule="auto"/>
+      </w:pPr>
+    </w:p>
+    <w:p>
+      <w:pPr>
+        <w:spacing w:line="240" w:lineRule="auto"/>
+        <w:jc w:val="center"/>
+        <w:rPr>
+          <w:b/>
+          <w:szCs w:val="24"/>
+        </w:rPr>
+      </w:pPr>
+    </w:p>
+    <w:p>
+      <w:pPr>
+        <w:spacing w:line="240" w:lineRule="auto"/>
+        <w:jc w:val="center"/>
+        <w:rPr>
+          <w:b/>
+          <w:szCs w:val="24"/>
+        </w:rPr>
+      </w:pPr>
+    </w:p>
+    <w:p>
+      <w:pPr>
+        <w:spacing w:line="240" w:lineRule="auto"/>
+        <w:jc w:val="center"/>
+        <w:rPr>
+          <w:b/>
+          <w:szCs w:val="24"/>
+        </w:rPr>
+      </w:pPr>
+    </w:p>
     <w:p>
       <w:pPr>
         <w:spacing w:line="240" w:lineRule="auto"/>

--- a/05 311510002_abstract_id.docx
+++ b/05 311510002_abstract_id.docx
@@ -2561,23 +2561,7 @@
           <w:i/>
           <w:spacing w:val="-8"/>
         </w:rPr>
-        <w:t xml:space="preserve"> </w:t>
-      </w:r>
-      <w:proofErr w:type="spellStart"/>
-      <w:r>
-        <w:rPr>
-          <w:i/>
-          <w:spacing w:val="-8"/>
-        </w:rPr>
-        <w:t>Navier</w:t>
-      </w:r>
-      <w:proofErr w:type="spellEnd"/>
-      <w:r>
-        <w:rPr>
-          <w:i/>
-          <w:spacing w:val="-8"/>
-        </w:rPr>
-        <w:t xml:space="preserve"> Stokes, </w:t>
+        <w:t xml:space="preserve">, </w:t>
       </w:r>
       <w:r>
         <w:rPr>
@@ -2820,13 +2804,7 @@
         <w:rPr>
           <w:rFonts w:eastAsiaTheme="minorEastAsia"/>
         </w:rPr>
-        <w:t>.</w:t>
-      </w:r>
-      <w:r>
-        <w:rPr>
-          <w:rFonts w:eastAsiaTheme="minorEastAsia"/>
-        </w:rPr>
-        <w:t xml:space="preserve"> The selection of color space type is based on consideration regarding color constancy phenomenon and the characteristic of color space on illumination element. Furthermore, the image data is classified into 2 types which are image </w:t>
+        <w:t xml:space="preserve">. The selection of color space type is based on consideration regarding color constancy phenomenon and the characteristic of color space on illumination element. Furthermore, the image data is classified into 2 types which are image </w:t>
       </w:r>
       <w:proofErr w:type="spellStart"/>
       <w:r>
@@ -2889,7 +2867,19 @@
         <w:rPr>
           <w:rFonts w:eastAsiaTheme="minorEastAsia"/>
         </w:rPr>
-        <w:t xml:space="preserve"> value, which are train MAE and validation MAE of each models. From 20 types of input data, there are 3 types of input data which are recommended as input </w:t>
+        <w:t xml:space="preserve"> value, which are train MAE and validation MAE of each models</w:t>
+      </w:r>
+      <w:r>
+        <w:rPr>
+          <w:rFonts w:eastAsiaTheme="minorEastAsia"/>
+        </w:rPr>
+        <w:t xml:space="preserve"> is done</w:t>
+      </w:r>
+      <w:r>
+        <w:rPr>
+          <w:rFonts w:eastAsiaTheme="minorEastAsia"/>
+        </w:rPr>
+        <w:t xml:space="preserve">. From 20 types of input data, there are 3 types of input data which are recommended as input </w:t>
       </w:r>
       <w:proofErr w:type="spellStart"/>
       <w:r>
@@ -2941,31 +2931,27 @@
         <w:rPr>
           <w:color w:val="000000"/>
         </w:rPr>
-        <w:t xml:space="preserve">, </w:t>
+        <w:t xml:space="preserve">, and </w:t>
       </w:r>
       <w:r>
         <w:rPr>
           <w:color w:val="000000"/>
         </w:rPr>
-        <w:t>and</w:t>
+        <w:t>0.09288</w:t>
       </w:r>
       <w:r>
         <w:rPr>
           <w:color w:val="000000"/>
         </w:rPr>
-        <w:t xml:space="preserve"> </w:t>
-      </w:r>
+        <w:t>. Three in</w:t>
+      </w:r>
+      <w:bookmarkStart w:id="0" w:name="_GoBack"/>
+      <w:bookmarkEnd w:id="0"/>
       <w:r>
         <w:rPr>
           <w:color w:val="000000"/>
         </w:rPr>
-        <w:t>0.09288</w:t>
-      </w:r>
-      <w:r>
-        <w:rPr>
-          <w:color w:val="000000"/>
-        </w:rPr>
-        <w:t xml:space="preserve">. Three input data which are recommended </w:t>
+        <w:t xml:space="preserve">put data which are recommended </w:t>
       </w:r>
       <w:proofErr w:type="gramStart"/>
       <w:r>
@@ -3125,40 +3111,8 @@
           <w:i/>
           <w:spacing w:val="-8"/>
         </w:rPr>
-        <w:t xml:space="preserve"> </w:t>
-      </w:r>
-      <w:proofErr w:type="spellStart"/>
-      <w:r>
-        <w:rPr>
-          <w:i/>
-          <w:spacing w:val="-8"/>
-        </w:rPr>
-        <w:t>Navier</w:t>
-      </w:r>
-      <w:proofErr w:type="spellEnd"/>
-      <w:r>
-        <w:rPr>
-          <w:i/>
-          <w:spacing w:val="-8"/>
-        </w:rPr>
-        <w:t xml:space="preserve"> Stokes, P3Net</w:t>
-      </w:r>
-      <w:r>
-        <w:rPr>
-          <w:i/>
-          <w:spacing w:val="-8"/>
-        </w:rPr>
-        <w:t>, Photosynthesis Pigment Estimation</w:t>
-      </w:r>
-      <w:r>
-        <w:rPr>
-          <w:i/>
-          <w:spacing w:val="-8"/>
-        </w:rPr>
-        <w:t>.</w:t>
-      </w:r>
-      <w:bookmarkStart w:id="0" w:name="_GoBack"/>
-      <w:bookmarkEnd w:id="0"/>
+        <w:t>, P3Net, Photosynthesis Pigment Estimation.</w:t>
+      </w:r>
     </w:p>
     <w:p>
       <w:pPr>

--- a/05 311510002_abstract_id.docx
+++ b/05 311510002_abstract_id.docx
@@ -131,6 +131,14 @@
         <w:t xml:space="preserve"> </w:t>
       </w:r>
       <w:proofErr w:type="spellStart"/>
+      <w:r>
+        <w:t>nilai</w:t>
+      </w:r>
+      <w:proofErr w:type="spellEnd"/>
+      <w:r>
+        <w:t xml:space="preserve"> </w:t>
+      </w:r>
+      <w:proofErr w:type="spellStart"/>
       <w:proofErr w:type="gramStart"/>
       <w:r>
         <w:t>kadar</w:t>
@@ -2697,7 +2705,13 @@
         <w:ind w:firstLine="720"/>
       </w:pPr>
       <w:r>
-        <w:t>The photosynthesis pigment value measurement of a leaf is done by using conventional method with laboratory instruments such as spectrophotometer and digital image processing from leaf digital image using certain computational model. On digital image processing method, there various method which are used such as neural network, CNN, and linear regression. The measurement of photosynthesis pigment with digital image processing method uses color value data of image data as input value of the model which is used to do measurement.</w:t>
+        <w:t xml:space="preserve">The photosynthesis pigment value </w:t>
+      </w:r>
+      <w:r>
+        <w:t>estimation</w:t>
+      </w:r>
+      <w:r>
+        <w:t xml:space="preserve"> of a leaf is done by using conventional method with laboratory instruments such as spectrophotometer and digital image processing from leaf digital image using certain computational model. On digital image processing method, there various method which are used such as neural network, CNN, and linear regression. The measurement of photosynthesis pigment with digital image processing method uses color value data of image data as input value of the model which is used to do measurement.</w:t>
       </w:r>
     </w:p>
     <w:p>
@@ -2867,91 +2881,91 @@
         <w:rPr>
           <w:rFonts w:eastAsiaTheme="minorEastAsia"/>
         </w:rPr>
-        <w:t xml:space="preserve"> value, which are train MAE and validation MAE of each models</w:t>
-      </w:r>
-      <w:r>
-        <w:rPr>
-          <w:rFonts w:eastAsiaTheme="minorEastAsia"/>
-        </w:rPr>
-        <w:t xml:space="preserve"> is done</w:t>
-      </w:r>
-      <w:r>
-        <w:rPr>
-          <w:rFonts w:eastAsiaTheme="minorEastAsia"/>
-        </w:rPr>
-        <w:t xml:space="preserve">. From 20 types of input data, there are 3 types of input data which are recommended as input </w:t>
-      </w:r>
-      <w:proofErr w:type="spellStart"/>
-      <w:r>
-        <w:rPr>
-          <w:rFonts w:eastAsiaTheme="minorEastAsia"/>
-        </w:rPr>
-        <w:t>datas</w:t>
-      </w:r>
-      <w:proofErr w:type="spellEnd"/>
-      <w:r>
-        <w:rPr>
-          <w:rFonts w:eastAsiaTheme="minorEastAsia"/>
-        </w:rPr>
-        <w:t xml:space="preserve"> that produce the best model </w:t>
-      </w:r>
-      <w:proofErr w:type="spellStart"/>
-      <w:r>
-        <w:rPr>
-          <w:rFonts w:eastAsiaTheme="minorEastAsia"/>
-        </w:rPr>
-        <w:t>accuration</w:t>
-      </w:r>
-      <w:proofErr w:type="spellEnd"/>
-      <w:r>
-        <w:rPr>
-          <w:rFonts w:eastAsiaTheme="minorEastAsia"/>
-        </w:rPr>
-        <w:t xml:space="preserve"> value based on MAE validation with value </w:t>
-      </w:r>
-      <w:r>
-        <w:rPr>
-          <w:color w:val="000000"/>
-        </w:rPr>
-        <w:t>0.08761</w:t>
-      </w:r>
-      <w:r>
-        <w:rPr>
-          <w:color w:val="000000"/>
-        </w:rPr>
-        <w:t xml:space="preserve">, </w:t>
-      </w:r>
-      <w:r>
-        <w:rPr>
-          <w:color w:val="000000"/>
-        </w:rPr>
-        <w:t>0.09252</w:t>
-      </w:r>
-      <w:r>
-        <w:rPr>
-          <w:color w:val="000000"/>
-        </w:rPr>
-        <w:t xml:space="preserve">, and </w:t>
-      </w:r>
-      <w:r>
-        <w:rPr>
-          <w:color w:val="000000"/>
-        </w:rPr>
-        <w:t>0.09288</w:t>
-      </w:r>
-      <w:r>
-        <w:rPr>
-          <w:color w:val="000000"/>
-        </w:rPr>
-        <w:t>. Three in</w:t>
+        <w:t xml:space="preserve"> value, which are train MAE and validatio</w:t>
       </w:r>
       <w:bookmarkStart w:id="0" w:name="_GoBack"/>
       <w:bookmarkEnd w:id="0"/>
       <w:r>
         <w:rPr>
+          <w:rFonts w:eastAsiaTheme="minorEastAsia"/>
+        </w:rPr>
+        <w:t>n MAE of each models</w:t>
+      </w:r>
+      <w:r>
+        <w:rPr>
+          <w:rFonts w:eastAsiaTheme="minorEastAsia"/>
+        </w:rPr>
+        <w:t xml:space="preserve"> is done</w:t>
+      </w:r>
+      <w:r>
+        <w:rPr>
+          <w:rFonts w:eastAsiaTheme="minorEastAsia"/>
+        </w:rPr>
+        <w:t xml:space="preserve">. From 20 types of input data, there are 3 types of input data which are recommended as input </w:t>
+      </w:r>
+      <w:proofErr w:type="spellStart"/>
+      <w:r>
+        <w:rPr>
+          <w:rFonts w:eastAsiaTheme="minorEastAsia"/>
+        </w:rPr>
+        <w:t>datas</w:t>
+      </w:r>
+      <w:proofErr w:type="spellEnd"/>
+      <w:r>
+        <w:rPr>
+          <w:rFonts w:eastAsiaTheme="minorEastAsia"/>
+        </w:rPr>
+        <w:t xml:space="preserve"> that produce the best model </w:t>
+      </w:r>
+      <w:proofErr w:type="spellStart"/>
+      <w:r>
+        <w:rPr>
+          <w:rFonts w:eastAsiaTheme="minorEastAsia"/>
+        </w:rPr>
+        <w:t>accuration</w:t>
+      </w:r>
+      <w:proofErr w:type="spellEnd"/>
+      <w:r>
+        <w:rPr>
+          <w:rFonts w:eastAsiaTheme="minorEastAsia"/>
+        </w:rPr>
+        <w:t xml:space="preserve"> value based on MAE validation with value </w:t>
+      </w:r>
+      <w:r>
+        <w:rPr>
           <w:color w:val="000000"/>
         </w:rPr>
-        <w:t xml:space="preserve">put data which are recommended </w:t>
+        <w:t>0.08761</w:t>
+      </w:r>
+      <w:r>
+        <w:rPr>
+          <w:color w:val="000000"/>
+        </w:rPr>
+        <w:t xml:space="preserve">, </w:t>
+      </w:r>
+      <w:r>
+        <w:rPr>
+          <w:color w:val="000000"/>
+        </w:rPr>
+        <w:t>0.09252</w:t>
+      </w:r>
+      <w:r>
+        <w:rPr>
+          <w:color w:val="000000"/>
+        </w:rPr>
+        <w:t xml:space="preserve">, and </w:t>
+      </w:r>
+      <w:r>
+        <w:rPr>
+          <w:color w:val="000000"/>
+        </w:rPr>
+        <w:t>0.09288</w:t>
+      </w:r>
+      <w:r>
+        <w:rPr>
+          <w:color w:val="000000"/>
+        </w:rPr>
+        <w:t xml:space="preserve">. Three input data which are recommended </w:t>
       </w:r>
       <w:proofErr w:type="gramStart"/>
       <w:r>
@@ -3111,7 +3125,21 @@
           <w:i/>
           <w:spacing w:val="-8"/>
         </w:rPr>
-        <w:t>, P3Net, Photosynthesis Pigment Estimation.</w:t>
+        <w:t>, P3Net, Photosynthesis Pigment</w:t>
+      </w:r>
+      <w:r>
+        <w:rPr>
+          <w:i/>
+          <w:spacing w:val="-8"/>
+        </w:rPr>
+        <w:t xml:space="preserve"> Value</w:t>
+      </w:r>
+      <w:r>
+        <w:rPr>
+          <w:i/>
+          <w:spacing w:val="-8"/>
+        </w:rPr>
+        <w:t xml:space="preserve"> Estimation.</w:t>
       </w:r>
     </w:p>
     <w:p>
